--- a/Docs/Users Manual.docx
+++ b/Docs/Users Manual.docx
@@ -49,6 +49,7 @@
                 <w:dataBinding w:prefixMappings="xmlns:ns0='http://schemas.openxmlformats.org/officeDocument/2006/extended-properties'" w:xpath="/ns0:Properties[1]/ns0:Company[1]" w:storeItemID="{6668398D-A668-4E3E-A5EB-62B293D839F1}"/>
                 <w:text/>
               </w:sdtPr>
+              <w:sdtEndPr/>
               <w:sdtContent>
                 <w:tc>
                   <w:tcPr>
@@ -95,6 +96,7 @@
                 <w:dataBinding w:prefixMappings="xmlns:ns0='http://schemas.openxmlformats.org/package/2006/metadata/core-properties' xmlns:ns1='http://purl.org/dc/elements/1.1/'" w:xpath="/ns0:coreProperties[1]/ns1:title[1]" w:storeItemID="{6C3C8BC8-F283-45AE-878A-BAB7291924A1}"/>
                 <w:text/>
               </w:sdtPr>
+              <w:sdtEndPr/>
               <w:sdtContent>
                 <w:tc>
                   <w:tcPr>
@@ -148,6 +150,7 @@
                 <w:dataBinding w:prefixMappings="xmlns:ns0='http://purl.org/dc/elements/1.1/' xmlns:ns1='http://schemas.openxmlformats.org/package/2006/metadata/core-properties' " w:xpath="/ns1:coreProperties[1]/ns1:contentStatus[1]" w:storeItemID="{6C3C8BC8-F283-45AE-878A-BAB7291924A1}"/>
                 <w:text/>
               </w:sdtPr>
+              <w:sdtEndPr/>
               <w:sdtContent>
                 <w:tc>
                   <w:tcPr>
@@ -217,6 +220,7 @@
                 <w:dataBinding w:prefixMappings="xmlns:ns0='http://schemas.openxmlformats.org/package/2006/metadata/core-properties' xmlns:ns1='http://purl.org/dc/elements/1.1/'" w:xpath="/ns0:coreProperties[1]/ns1:creator[1]" w:storeItemID="{6C3C8BC8-F283-45AE-878A-BAB7291924A1}"/>
                 <w:text/>
               </w:sdtPr>
+              <w:sdtEndPr/>
               <w:sdtContent>
                 <w:tc>
                   <w:tcPr>
@@ -268,6 +272,7 @@
                   <w:calendar w:val="gregorian"/>
                 </w:date>
               </w:sdtPr>
+              <w:sdtEndPr/>
               <w:sdtContent>
                 <w:tc>
                   <w:tcPr>
@@ -337,12 +342,19 @@
             <w:br w:type="page"/>
           </w:r>
         </w:p>
-        <w:bookmarkStart w:id="0" w:name="_GoBack" w:displacedByCustomXml="next"/>
-        <w:bookmarkEnd w:id="0" w:displacedByCustomXml="next"/>
       </w:sdtContent>
     </w:sdt>
     <w:sdt>
       <w:sdtPr>
+        <w:rPr>
+          <w:rFonts w:asciiTheme="minorHAnsi" w:eastAsiaTheme="minorHAnsi" w:hAnsiTheme="minorHAnsi" w:cstheme="minorBidi"/>
+          <w:b w:val="0"/>
+          <w:bCs w:val="0"/>
+          <w:color w:val="auto"/>
+          <w:sz w:val="22"/>
+          <w:szCs w:val="22"/>
+          <w:lang w:val="en-GB" w:eastAsia="en-US"/>
+        </w:rPr>
         <w:id w:val="508411305"/>
         <w:docPartObj>
           <w:docPartGallery w:val="Table of Contents"/>
@@ -351,12 +363,7 @@
       </w:sdtPr>
       <w:sdtEndPr>
         <w:rPr>
-          <w:rFonts w:asciiTheme="minorHAnsi" w:eastAsiaTheme="minorHAnsi" w:hAnsiTheme="minorHAnsi" w:cstheme="minorBidi"/>
           <w:noProof/>
-          <w:color w:val="auto"/>
-          <w:sz w:val="22"/>
-          <w:szCs w:val="22"/>
-          <w:lang w:val="en-GB" w:eastAsia="en-US"/>
         </w:rPr>
       </w:sdtEndPr>
       <w:sdtContent>
@@ -375,7 +382,9 @@
               <w:tab w:val="right" w:leader="dot" w:pos="9016"/>
             </w:tabs>
             <w:rPr>
+              <w:rFonts w:eastAsiaTheme="minorEastAsia"/>
               <w:noProof/>
+              <w:lang w:eastAsia="en-GB"/>
             </w:rPr>
           </w:pPr>
           <w:r>
@@ -387,7 +396,7 @@
           <w:r>
             <w:fldChar w:fldCharType="separate"/>
           </w:r>
-          <w:hyperlink w:anchor="_Toc402916842" w:history="1">
+          <w:hyperlink w:anchor="_Toc403101807" w:history="1">
             <w:r>
               <w:rPr>
                 <w:rStyle w:val="Hyperlink"/>
@@ -414,7 +423,7 @@
                 <w:noProof/>
                 <w:webHidden/>
               </w:rPr>
-              <w:instrText xml:space="preserve"> PAGEREF _Toc402916842 \h </w:instrText>
+              <w:instrText xml:space="preserve"> PAGEREF _Toc403101807 \h </w:instrText>
             </w:r>
             <w:r>
               <w:rPr>
@@ -434,7 +443,7 @@
                 <w:noProof/>
                 <w:webHidden/>
               </w:rPr>
-              <w:t>1</w:t>
+              <w:t>2</w:t>
             </w:r>
             <w:r>
               <w:rPr>
@@ -452,10 +461,12 @@
               <w:tab w:val="right" w:leader="dot" w:pos="9016"/>
             </w:tabs>
             <w:rPr>
+              <w:rFonts w:eastAsiaTheme="minorEastAsia"/>
               <w:noProof/>
+              <w:lang w:eastAsia="en-GB"/>
             </w:rPr>
           </w:pPr>
-          <w:hyperlink w:anchor="_Toc402916843" w:history="1">
+          <w:hyperlink w:anchor="_Toc403101808" w:history="1">
             <w:r>
               <w:rPr>
                 <w:rStyle w:val="Hyperlink"/>
@@ -482,7 +493,7 @@
                 <w:noProof/>
                 <w:webHidden/>
               </w:rPr>
-              <w:instrText xml:space="preserve"> PAGEREF _Toc402916843 \h </w:instrText>
+              <w:instrText xml:space="preserve"> PAGEREF _Toc403101808 \h </w:instrText>
             </w:r>
             <w:r>
               <w:rPr>
@@ -502,7 +513,7 @@
                 <w:noProof/>
                 <w:webHidden/>
               </w:rPr>
-              <w:t>1</w:t>
+              <w:t>2</w:t>
             </w:r>
             <w:r>
               <w:rPr>
@@ -520,16 +531,226 @@
               <w:tab w:val="right" w:leader="dot" w:pos="9016"/>
             </w:tabs>
             <w:rPr>
+              <w:rFonts w:eastAsiaTheme="minorEastAsia"/>
+              <w:noProof/>
+              <w:lang w:eastAsia="en-GB"/>
+            </w:rPr>
+          </w:pPr>
+          <w:hyperlink w:anchor="_Toc403101809" w:history="1">
+            <w:r>
+              <w:rPr>
+                <w:rStyle w:val="Hyperlink"/>
+                <w:noProof/>
+              </w:rPr>
+              <w:t>Researchers Interface</w:t>
+            </w:r>
+            <w:r>
+              <w:rPr>
+                <w:noProof/>
+                <w:webHidden/>
+              </w:rPr>
+              <w:tab/>
+            </w:r>
+            <w:r>
+              <w:rPr>
+                <w:noProof/>
+                <w:webHidden/>
+              </w:rPr>
+              <w:fldChar w:fldCharType="begin"/>
+            </w:r>
+            <w:r>
+              <w:rPr>
+                <w:noProof/>
+                <w:webHidden/>
+              </w:rPr>
+              <w:instrText xml:space="preserve"> PAGEREF _Toc403101809 \h </w:instrText>
+            </w:r>
+            <w:r>
+              <w:rPr>
+                <w:noProof/>
+                <w:webHidden/>
+              </w:rPr>
+            </w:r>
+            <w:r>
+              <w:rPr>
+                <w:noProof/>
+                <w:webHidden/>
+              </w:rPr>
+              <w:fldChar w:fldCharType="separate"/>
+            </w:r>
+            <w:r>
+              <w:rPr>
+                <w:noProof/>
+                <w:webHidden/>
+              </w:rPr>
+              <w:t>2</w:t>
+            </w:r>
+            <w:r>
+              <w:rPr>
+                <w:noProof/>
+                <w:webHidden/>
+              </w:rPr>
+              <w:fldChar w:fldCharType="end"/>
+            </w:r>
+          </w:hyperlink>
+        </w:p>
+        <w:p>
+          <w:pPr>
+            <w:pStyle w:val="TOC2"/>
+            <w:tabs>
+              <w:tab w:val="right" w:leader="dot" w:pos="9016"/>
+            </w:tabs>
+            <w:rPr>
+              <w:rFonts w:eastAsiaTheme="minorEastAsia"/>
+              <w:noProof/>
+              <w:lang w:eastAsia="en-GB"/>
+            </w:rPr>
+          </w:pPr>
+          <w:hyperlink w:anchor="_Toc403101810" w:history="1">
+            <w:r>
+              <w:rPr>
+                <w:rStyle w:val="Hyperlink"/>
+                <w:noProof/>
+              </w:rPr>
+              <w:t>Admin Utilities</w:t>
+            </w:r>
+            <w:r>
+              <w:rPr>
+                <w:noProof/>
+                <w:webHidden/>
+              </w:rPr>
+              <w:tab/>
+            </w:r>
+            <w:r>
+              <w:rPr>
+                <w:noProof/>
+                <w:webHidden/>
+              </w:rPr>
+              <w:fldChar w:fldCharType="begin"/>
+            </w:r>
+            <w:r>
+              <w:rPr>
+                <w:noProof/>
+                <w:webHidden/>
+              </w:rPr>
+              <w:instrText xml:space="preserve"> PAGEREF _Toc403101810 \h </w:instrText>
+            </w:r>
+            <w:r>
+              <w:rPr>
+                <w:noProof/>
+                <w:webHidden/>
+              </w:rPr>
+            </w:r>
+            <w:r>
+              <w:rPr>
+                <w:noProof/>
+                <w:webHidden/>
+              </w:rPr>
+              <w:fldChar w:fldCharType="separate"/>
+            </w:r>
+            <w:r>
+              <w:rPr>
+                <w:noProof/>
+                <w:webHidden/>
+              </w:rPr>
+              <w:t>3</w:t>
+            </w:r>
+            <w:r>
+              <w:rPr>
+                <w:noProof/>
+                <w:webHidden/>
+              </w:rPr>
+              <w:fldChar w:fldCharType="end"/>
+            </w:r>
+          </w:hyperlink>
+        </w:p>
+        <w:p>
+          <w:pPr>
+            <w:pStyle w:val="TOC2"/>
+            <w:tabs>
+              <w:tab w:val="right" w:leader="dot" w:pos="9016"/>
+            </w:tabs>
+            <w:rPr>
+              <w:rFonts w:eastAsiaTheme="minorEastAsia"/>
+              <w:noProof/>
+              <w:lang w:eastAsia="en-GB"/>
+            </w:rPr>
+          </w:pPr>
+          <w:hyperlink w:anchor="_Toc403101811" w:history="1">
+            <w:r>
+              <w:rPr>
+                <w:rStyle w:val="Hyperlink"/>
+                <w:noProof/>
+              </w:rPr>
+              <w:t>Actions</w:t>
+            </w:r>
+            <w:r>
+              <w:rPr>
+                <w:noProof/>
+                <w:webHidden/>
+              </w:rPr>
+              <w:tab/>
+            </w:r>
+            <w:r>
+              <w:rPr>
+                <w:noProof/>
+                <w:webHidden/>
+              </w:rPr>
+              <w:fldChar w:fldCharType="begin"/>
+            </w:r>
+            <w:r>
+              <w:rPr>
+                <w:noProof/>
+                <w:webHidden/>
+              </w:rPr>
+              <w:instrText xml:space="preserve"> PAGEREF _Toc403101811 \h </w:instrText>
+            </w:r>
+            <w:r>
+              <w:rPr>
+                <w:noProof/>
+                <w:webHidden/>
+              </w:rPr>
+            </w:r>
+            <w:r>
+              <w:rPr>
+                <w:noProof/>
+                <w:webHidden/>
+              </w:rPr>
+              <w:fldChar w:fldCharType="separate"/>
+            </w:r>
+            <w:r>
+              <w:rPr>
+                <w:noProof/>
+                <w:webHidden/>
+              </w:rPr>
+              <w:t>5</w:t>
+            </w:r>
+            <w:r>
+              <w:rPr>
+                <w:noProof/>
+                <w:webHidden/>
+              </w:rPr>
+              <w:fldChar w:fldCharType="end"/>
+            </w:r>
+          </w:hyperlink>
+        </w:p>
+        <w:p>
+          <w:pPr>
+            <w:pStyle w:val="TOC3"/>
+            <w:tabs>
+              <w:tab w:val="right" w:leader="dot" w:pos="9016"/>
+            </w:tabs>
+            <w:rPr>
               <w:noProof/>
             </w:rPr>
           </w:pPr>
-          <w:hyperlink w:anchor="_Toc402916844" w:history="1">
+          <w:hyperlink w:anchor="_Toc403101812" w:history="1">
             <w:r>
               <w:rPr>
                 <w:rStyle w:val="Hyperlink"/>
                 <w:noProof/>
               </w:rPr>
-              <w:t>Admin Section</w:t>
+              <w:t>Group Action</w:t>
             </w:r>
             <w:r>
               <w:rPr>
@@ -550,7 +771,7 @@
                 <w:noProof/>
                 <w:webHidden/>
               </w:rPr>
-              <w:instrText xml:space="preserve"> PAGEREF _Toc402916844 \h </w:instrText>
+              <w:instrText xml:space="preserve"> PAGEREF _Toc403101812 \h </w:instrText>
             </w:r>
             <w:r>
               <w:rPr>
@@ -570,7 +791,419 @@
                 <w:noProof/>
                 <w:webHidden/>
               </w:rPr>
-              <w:t>2</w:t>
+              <w:t>6</w:t>
+            </w:r>
+            <w:r>
+              <w:rPr>
+                <w:noProof/>
+                <w:webHidden/>
+              </w:rPr>
+              <w:fldChar w:fldCharType="end"/>
+            </w:r>
+          </w:hyperlink>
+        </w:p>
+        <w:p>
+          <w:pPr>
+            <w:pStyle w:val="TOC3"/>
+            <w:tabs>
+              <w:tab w:val="right" w:leader="dot" w:pos="9016"/>
+            </w:tabs>
+            <w:rPr>
+              <w:noProof/>
+            </w:rPr>
+          </w:pPr>
+          <w:hyperlink w:anchor="_Toc403101813" w:history="1">
+            <w:r>
+              <w:rPr>
+                <w:rStyle w:val="Hyperlink"/>
+                <w:noProof/>
+              </w:rPr>
+              <w:t>Pose Action</w:t>
+            </w:r>
+            <w:r>
+              <w:rPr>
+                <w:noProof/>
+                <w:webHidden/>
+              </w:rPr>
+              <w:tab/>
+            </w:r>
+            <w:r>
+              <w:rPr>
+                <w:noProof/>
+                <w:webHidden/>
+              </w:rPr>
+              <w:fldChar w:fldCharType="begin"/>
+            </w:r>
+            <w:r>
+              <w:rPr>
+                <w:noProof/>
+                <w:webHidden/>
+              </w:rPr>
+              <w:instrText xml:space="preserve"> PAGEREF _Toc403101813 \h </w:instrText>
+            </w:r>
+            <w:r>
+              <w:rPr>
+                <w:noProof/>
+                <w:webHidden/>
+              </w:rPr>
+            </w:r>
+            <w:r>
+              <w:rPr>
+                <w:noProof/>
+                <w:webHidden/>
+              </w:rPr>
+              <w:fldChar w:fldCharType="separate"/>
+            </w:r>
+            <w:r>
+              <w:rPr>
+                <w:noProof/>
+                <w:webHidden/>
+              </w:rPr>
+              <w:t>6</w:t>
+            </w:r>
+            <w:r>
+              <w:rPr>
+                <w:noProof/>
+                <w:webHidden/>
+              </w:rPr>
+              <w:fldChar w:fldCharType="end"/>
+            </w:r>
+          </w:hyperlink>
+        </w:p>
+        <w:p>
+          <w:pPr>
+            <w:pStyle w:val="TOC3"/>
+            <w:tabs>
+              <w:tab w:val="right" w:leader="dot" w:pos="9016"/>
+            </w:tabs>
+            <w:rPr>
+              <w:noProof/>
+            </w:rPr>
+          </w:pPr>
+          <w:hyperlink w:anchor="_Toc403101814" w:history="1">
+            <w:r>
+              <w:rPr>
+                <w:rStyle w:val="Hyperlink"/>
+                <w:noProof/>
+              </w:rPr>
+              <w:t>Sequence Action</w:t>
+            </w:r>
+            <w:r>
+              <w:rPr>
+                <w:noProof/>
+                <w:webHidden/>
+              </w:rPr>
+              <w:tab/>
+            </w:r>
+            <w:r>
+              <w:rPr>
+                <w:noProof/>
+                <w:webHidden/>
+              </w:rPr>
+              <w:fldChar w:fldCharType="begin"/>
+            </w:r>
+            <w:r>
+              <w:rPr>
+                <w:noProof/>
+                <w:webHidden/>
+              </w:rPr>
+              <w:instrText xml:space="preserve"> PAGEREF _Toc403101814 \h </w:instrText>
+            </w:r>
+            <w:r>
+              <w:rPr>
+                <w:noProof/>
+                <w:webHidden/>
+              </w:rPr>
+            </w:r>
+            <w:r>
+              <w:rPr>
+                <w:noProof/>
+                <w:webHidden/>
+              </w:rPr>
+              <w:fldChar w:fldCharType="separate"/>
+            </w:r>
+            <w:r>
+              <w:rPr>
+                <w:noProof/>
+                <w:webHidden/>
+              </w:rPr>
+              <w:t>8</w:t>
+            </w:r>
+            <w:r>
+              <w:rPr>
+                <w:noProof/>
+                <w:webHidden/>
+              </w:rPr>
+              <w:fldChar w:fldCharType="end"/>
+            </w:r>
+          </w:hyperlink>
+        </w:p>
+        <w:p>
+          <w:pPr>
+            <w:pStyle w:val="TOC3"/>
+            <w:tabs>
+              <w:tab w:val="right" w:leader="dot" w:pos="9016"/>
+            </w:tabs>
+            <w:rPr>
+              <w:noProof/>
+            </w:rPr>
+          </w:pPr>
+          <w:hyperlink w:anchor="_Toc403101815" w:history="1">
+            <w:r>
+              <w:rPr>
+                <w:rStyle w:val="Hyperlink"/>
+                <w:noProof/>
+              </w:rPr>
+              <w:t>Sound Action</w:t>
+            </w:r>
+            <w:r>
+              <w:rPr>
+                <w:noProof/>
+                <w:webHidden/>
+              </w:rPr>
+              <w:tab/>
+            </w:r>
+            <w:r>
+              <w:rPr>
+                <w:noProof/>
+                <w:webHidden/>
+              </w:rPr>
+              <w:fldChar w:fldCharType="begin"/>
+            </w:r>
+            <w:r>
+              <w:rPr>
+                <w:noProof/>
+                <w:webHidden/>
+              </w:rPr>
+              <w:instrText xml:space="preserve"> PAGEREF _Toc403101815 \h </w:instrText>
+            </w:r>
+            <w:r>
+              <w:rPr>
+                <w:noProof/>
+                <w:webHidden/>
+              </w:rPr>
+            </w:r>
+            <w:r>
+              <w:rPr>
+                <w:noProof/>
+                <w:webHidden/>
+              </w:rPr>
+              <w:fldChar w:fldCharType="separate"/>
+            </w:r>
+            <w:r>
+              <w:rPr>
+                <w:noProof/>
+                <w:webHidden/>
+              </w:rPr>
+              <w:t>8</w:t>
+            </w:r>
+            <w:r>
+              <w:rPr>
+                <w:noProof/>
+                <w:webHidden/>
+              </w:rPr>
+              <w:fldChar w:fldCharType="end"/>
+            </w:r>
+          </w:hyperlink>
+        </w:p>
+        <w:p>
+          <w:pPr>
+            <w:pStyle w:val="TOC3"/>
+            <w:tabs>
+              <w:tab w:val="right" w:leader="dot" w:pos="9016"/>
+            </w:tabs>
+            <w:rPr>
+              <w:noProof/>
+            </w:rPr>
+          </w:pPr>
+          <w:hyperlink w:anchor="_Toc403101816" w:history="1">
+            <w:r>
+              <w:rPr>
+                <w:rStyle w:val="Hyperlink"/>
+                <w:noProof/>
+              </w:rPr>
+              <w:t>Action Import</w:t>
+            </w:r>
+            <w:r>
+              <w:rPr>
+                <w:noProof/>
+                <w:webHidden/>
+              </w:rPr>
+              <w:tab/>
+            </w:r>
+            <w:r>
+              <w:rPr>
+                <w:noProof/>
+                <w:webHidden/>
+              </w:rPr>
+              <w:fldChar w:fldCharType="begin"/>
+            </w:r>
+            <w:r>
+              <w:rPr>
+                <w:noProof/>
+                <w:webHidden/>
+              </w:rPr>
+              <w:instrText xml:space="preserve"> PAGEREF _Toc403101816 \h </w:instrText>
+            </w:r>
+            <w:r>
+              <w:rPr>
+                <w:noProof/>
+                <w:webHidden/>
+              </w:rPr>
+            </w:r>
+            <w:r>
+              <w:rPr>
+                <w:noProof/>
+                <w:webHidden/>
+              </w:rPr>
+              <w:fldChar w:fldCharType="separate"/>
+            </w:r>
+            <w:r>
+              <w:rPr>
+                <w:noProof/>
+                <w:webHidden/>
+              </w:rPr>
+              <w:t>9</w:t>
+            </w:r>
+            <w:r>
+              <w:rPr>
+                <w:noProof/>
+                <w:webHidden/>
+              </w:rPr>
+              <w:fldChar w:fldCharType="end"/>
+            </w:r>
+          </w:hyperlink>
+        </w:p>
+        <w:p>
+          <w:pPr>
+            <w:pStyle w:val="TOC2"/>
+            <w:tabs>
+              <w:tab w:val="right" w:leader="dot" w:pos="9016"/>
+            </w:tabs>
+            <w:rPr>
+              <w:rFonts w:eastAsiaTheme="minorEastAsia"/>
+              <w:noProof/>
+              <w:lang w:eastAsia="en-GB"/>
+            </w:rPr>
+          </w:pPr>
+          <w:hyperlink w:anchor="_Toc403101817" w:history="1">
+            <w:r>
+              <w:rPr>
+                <w:rStyle w:val="Hyperlink"/>
+                <w:noProof/>
+              </w:rPr>
+              <w:t>Play Scenarios</w:t>
+            </w:r>
+            <w:r>
+              <w:rPr>
+                <w:noProof/>
+                <w:webHidden/>
+              </w:rPr>
+              <w:tab/>
+            </w:r>
+            <w:r>
+              <w:rPr>
+                <w:noProof/>
+                <w:webHidden/>
+              </w:rPr>
+              <w:fldChar w:fldCharType="begin"/>
+            </w:r>
+            <w:r>
+              <w:rPr>
+                <w:noProof/>
+                <w:webHidden/>
+              </w:rPr>
+              <w:instrText xml:space="preserve"> PAGEREF _Toc403101817 \h </w:instrText>
+            </w:r>
+            <w:r>
+              <w:rPr>
+                <w:noProof/>
+                <w:webHidden/>
+              </w:rPr>
+            </w:r>
+            <w:r>
+              <w:rPr>
+                <w:noProof/>
+                <w:webHidden/>
+              </w:rPr>
+              <w:fldChar w:fldCharType="separate"/>
+            </w:r>
+            <w:r>
+              <w:rPr>
+                <w:noProof/>
+                <w:webHidden/>
+              </w:rPr>
+              <w:t>10</w:t>
+            </w:r>
+            <w:r>
+              <w:rPr>
+                <w:noProof/>
+                <w:webHidden/>
+              </w:rPr>
+              <w:fldChar w:fldCharType="end"/>
+            </w:r>
+          </w:hyperlink>
+        </w:p>
+        <w:p>
+          <w:pPr>
+            <w:pStyle w:val="TOC2"/>
+            <w:tabs>
+              <w:tab w:val="right" w:leader="dot" w:pos="9016"/>
+            </w:tabs>
+            <w:rPr>
+              <w:rFonts w:eastAsiaTheme="minorEastAsia"/>
+              <w:noProof/>
+              <w:lang w:eastAsia="en-GB"/>
+            </w:rPr>
+          </w:pPr>
+          <w:hyperlink w:anchor="_Toc403101818" w:history="1">
+            <w:r>
+              <w:rPr>
+                <w:rStyle w:val="Hyperlink"/>
+                <w:noProof/>
+              </w:rPr>
+              <w:t>Interactions</w:t>
+            </w:r>
+            <w:r>
+              <w:rPr>
+                <w:noProof/>
+                <w:webHidden/>
+              </w:rPr>
+              <w:tab/>
+            </w:r>
+            <w:r>
+              <w:rPr>
+                <w:noProof/>
+                <w:webHidden/>
+              </w:rPr>
+              <w:fldChar w:fldCharType="begin"/>
+            </w:r>
+            <w:r>
+              <w:rPr>
+                <w:noProof/>
+                <w:webHidden/>
+              </w:rPr>
+              <w:instrText xml:space="preserve"> PAGEREF _Toc403101818 \h </w:instrText>
+            </w:r>
+            <w:r>
+              <w:rPr>
+                <w:noProof/>
+                <w:webHidden/>
+              </w:rPr>
+            </w:r>
+            <w:r>
+              <w:rPr>
+                <w:noProof/>
+                <w:webHidden/>
+              </w:rPr>
+              <w:fldChar w:fldCharType="separate"/>
+            </w:r>
+            <w:r>
+              <w:rPr>
+                <w:noProof/>
+                <w:webHidden/>
+              </w:rPr>
+              <w:t>10</w:t>
             </w:r>
             <w:r>
               <w:rPr>
@@ -588,16 +1221,18 @@
               <w:tab w:val="right" w:leader="dot" w:pos="9016"/>
             </w:tabs>
             <w:rPr>
+              <w:rFonts w:eastAsiaTheme="minorEastAsia"/>
               <w:noProof/>
+              <w:lang w:eastAsia="en-GB"/>
             </w:rPr>
           </w:pPr>
-          <w:hyperlink w:anchor="_Toc402916845" w:history="1">
+          <w:hyperlink w:anchor="_Toc403101819" w:history="1">
             <w:r>
               <w:rPr>
                 <w:rStyle w:val="Hyperlink"/>
                 <w:noProof/>
               </w:rPr>
-              <w:t>Actions</w:t>
+              <w:t>Teachers Interface</w:t>
             </w:r>
             <w:r>
               <w:rPr>
@@ -618,7 +1253,7 @@
                 <w:noProof/>
                 <w:webHidden/>
               </w:rPr>
-              <w:instrText xml:space="preserve"> PAGEREF _Toc402916845 \h </w:instrText>
+              <w:instrText xml:space="preserve"> PAGEREF _Toc403101819 \h </w:instrText>
             </w:r>
             <w:r>
               <w:rPr>
@@ -638,7 +1273,7 @@
                 <w:noProof/>
                 <w:webHidden/>
               </w:rPr>
-              <w:t>4</w:t>
+              <w:t>10</w:t>
             </w:r>
             <w:r>
               <w:rPr>
@@ -656,16 +1291,86 @@
               <w:tab w:val="right" w:leader="dot" w:pos="9016"/>
             </w:tabs>
             <w:rPr>
+              <w:rFonts w:eastAsiaTheme="minorEastAsia"/>
+              <w:noProof/>
+              <w:lang w:eastAsia="en-GB"/>
+            </w:rPr>
+          </w:pPr>
+          <w:hyperlink w:anchor="_Toc403101820" w:history="1">
+            <w:r>
+              <w:rPr>
+                <w:rStyle w:val="Hyperlink"/>
+                <w:noProof/>
+              </w:rPr>
+              <w:t>New Play Session</w:t>
+            </w:r>
+            <w:r>
+              <w:rPr>
+                <w:noProof/>
+                <w:webHidden/>
+              </w:rPr>
+              <w:tab/>
+            </w:r>
+            <w:r>
+              <w:rPr>
+                <w:noProof/>
+                <w:webHidden/>
+              </w:rPr>
+              <w:fldChar w:fldCharType="begin"/>
+            </w:r>
+            <w:r>
+              <w:rPr>
+                <w:noProof/>
+                <w:webHidden/>
+              </w:rPr>
+              <w:instrText xml:space="preserve"> PAGEREF _Toc403101820 \h </w:instrText>
+            </w:r>
+            <w:r>
+              <w:rPr>
+                <w:noProof/>
+                <w:webHidden/>
+              </w:rPr>
+            </w:r>
+            <w:r>
+              <w:rPr>
+                <w:noProof/>
+                <w:webHidden/>
+              </w:rPr>
+              <w:fldChar w:fldCharType="separate"/>
+            </w:r>
+            <w:r>
+              <w:rPr>
+                <w:noProof/>
+                <w:webHidden/>
+              </w:rPr>
+              <w:t>11</w:t>
+            </w:r>
+            <w:r>
+              <w:rPr>
+                <w:noProof/>
+                <w:webHidden/>
+              </w:rPr>
+              <w:fldChar w:fldCharType="end"/>
+            </w:r>
+          </w:hyperlink>
+        </w:p>
+        <w:p>
+          <w:pPr>
+            <w:pStyle w:val="TOC3"/>
+            <w:tabs>
+              <w:tab w:val="right" w:leader="dot" w:pos="9016"/>
+            </w:tabs>
+            <w:rPr>
               <w:noProof/>
             </w:rPr>
           </w:pPr>
-          <w:hyperlink w:anchor="_Toc402916846" w:history="1">
+          <w:hyperlink w:anchor="_Toc403101821" w:history="1">
             <w:r>
               <w:rPr>
                 <w:rStyle w:val="Hyperlink"/>
                 <w:noProof/>
               </w:rPr>
-              <w:t>Group Action</w:t>
+              <w:t>Select Users</w:t>
             </w:r>
             <w:r>
               <w:rPr>
@@ -686,7 +1391,7 @@
                 <w:noProof/>
                 <w:webHidden/>
               </w:rPr>
-              <w:instrText xml:space="preserve"> PAGEREF _Toc402916846 \h </w:instrText>
+              <w:instrText xml:space="preserve"> PAGEREF _Toc403101821 \h </w:instrText>
             </w:r>
             <w:r>
               <w:rPr>
@@ -706,7 +1411,347 @@
                 <w:noProof/>
                 <w:webHidden/>
               </w:rPr>
-              <w:t>5</w:t>
+              <w:t>11</w:t>
+            </w:r>
+            <w:r>
+              <w:rPr>
+                <w:noProof/>
+                <w:webHidden/>
+              </w:rPr>
+              <w:fldChar w:fldCharType="end"/>
+            </w:r>
+          </w:hyperlink>
+        </w:p>
+        <w:p>
+          <w:pPr>
+            <w:pStyle w:val="TOC3"/>
+            <w:tabs>
+              <w:tab w:val="right" w:leader="dot" w:pos="9016"/>
+            </w:tabs>
+            <w:rPr>
+              <w:noProof/>
+            </w:rPr>
+          </w:pPr>
+          <w:hyperlink w:anchor="_Toc403101822" w:history="1">
+            <w:r>
+              <w:rPr>
+                <w:rStyle w:val="Hyperlink"/>
+                <w:noProof/>
+              </w:rPr>
+              <w:t>Select First Play Scenario</w:t>
+            </w:r>
+            <w:r>
+              <w:rPr>
+                <w:noProof/>
+                <w:webHidden/>
+              </w:rPr>
+              <w:tab/>
+            </w:r>
+            <w:r>
+              <w:rPr>
+                <w:noProof/>
+                <w:webHidden/>
+              </w:rPr>
+              <w:fldChar w:fldCharType="begin"/>
+            </w:r>
+            <w:r>
+              <w:rPr>
+                <w:noProof/>
+                <w:webHidden/>
+              </w:rPr>
+              <w:instrText xml:space="preserve"> PAGEREF _Toc403101822 \h </w:instrText>
+            </w:r>
+            <w:r>
+              <w:rPr>
+                <w:noProof/>
+                <w:webHidden/>
+              </w:rPr>
+            </w:r>
+            <w:r>
+              <w:rPr>
+                <w:noProof/>
+                <w:webHidden/>
+              </w:rPr>
+              <w:fldChar w:fldCharType="separate"/>
+            </w:r>
+            <w:r>
+              <w:rPr>
+                <w:noProof/>
+                <w:webHidden/>
+              </w:rPr>
+              <w:t>12</w:t>
+            </w:r>
+            <w:r>
+              <w:rPr>
+                <w:noProof/>
+                <w:webHidden/>
+              </w:rPr>
+              <w:fldChar w:fldCharType="end"/>
+            </w:r>
+          </w:hyperlink>
+        </w:p>
+        <w:p>
+          <w:pPr>
+            <w:pStyle w:val="TOC3"/>
+            <w:tabs>
+              <w:tab w:val="right" w:leader="dot" w:pos="9016"/>
+            </w:tabs>
+            <w:rPr>
+              <w:noProof/>
+            </w:rPr>
+          </w:pPr>
+          <w:hyperlink w:anchor="_Toc403101823" w:history="1">
+            <w:r>
+              <w:rPr>
+                <w:rStyle w:val="Hyperlink"/>
+                <w:noProof/>
+              </w:rPr>
+              <w:t>Confirm Users and First Play Scenario</w:t>
+            </w:r>
+            <w:r>
+              <w:rPr>
+                <w:noProof/>
+                <w:webHidden/>
+              </w:rPr>
+              <w:tab/>
+            </w:r>
+            <w:r>
+              <w:rPr>
+                <w:noProof/>
+                <w:webHidden/>
+              </w:rPr>
+              <w:fldChar w:fldCharType="begin"/>
+            </w:r>
+            <w:r>
+              <w:rPr>
+                <w:noProof/>
+                <w:webHidden/>
+              </w:rPr>
+              <w:instrText xml:space="preserve"> PAGEREF _Toc403101823 \h </w:instrText>
+            </w:r>
+            <w:r>
+              <w:rPr>
+                <w:noProof/>
+                <w:webHidden/>
+              </w:rPr>
+            </w:r>
+            <w:r>
+              <w:rPr>
+                <w:noProof/>
+                <w:webHidden/>
+              </w:rPr>
+              <w:fldChar w:fldCharType="separate"/>
+            </w:r>
+            <w:r>
+              <w:rPr>
+                <w:noProof/>
+                <w:webHidden/>
+              </w:rPr>
+              <w:t>13</w:t>
+            </w:r>
+            <w:r>
+              <w:rPr>
+                <w:noProof/>
+                <w:webHidden/>
+              </w:rPr>
+              <w:fldChar w:fldCharType="end"/>
+            </w:r>
+          </w:hyperlink>
+        </w:p>
+        <w:p>
+          <w:pPr>
+            <w:pStyle w:val="TOC3"/>
+            <w:tabs>
+              <w:tab w:val="right" w:leader="dot" w:pos="9016"/>
+            </w:tabs>
+            <w:rPr>
+              <w:noProof/>
+            </w:rPr>
+          </w:pPr>
+          <w:hyperlink w:anchor="_Toc403101824" w:history="1">
+            <w:r>
+              <w:rPr>
+                <w:rStyle w:val="Hyperlink"/>
+                <w:noProof/>
+              </w:rPr>
+              <w:t>Active Play Session</w:t>
+            </w:r>
+            <w:r>
+              <w:rPr>
+                <w:noProof/>
+                <w:webHidden/>
+              </w:rPr>
+              <w:tab/>
+            </w:r>
+            <w:r>
+              <w:rPr>
+                <w:noProof/>
+                <w:webHidden/>
+              </w:rPr>
+              <w:fldChar w:fldCharType="begin"/>
+            </w:r>
+            <w:r>
+              <w:rPr>
+                <w:noProof/>
+                <w:webHidden/>
+              </w:rPr>
+              <w:instrText xml:space="preserve"> PAGEREF _Toc403101824 \h </w:instrText>
+            </w:r>
+            <w:r>
+              <w:rPr>
+                <w:noProof/>
+                <w:webHidden/>
+              </w:rPr>
+            </w:r>
+            <w:r>
+              <w:rPr>
+                <w:noProof/>
+                <w:webHidden/>
+              </w:rPr>
+              <w:fldChar w:fldCharType="separate"/>
+            </w:r>
+            <w:r>
+              <w:rPr>
+                <w:noProof/>
+                <w:webHidden/>
+              </w:rPr>
+              <w:t>13</w:t>
+            </w:r>
+            <w:r>
+              <w:rPr>
+                <w:noProof/>
+                <w:webHidden/>
+              </w:rPr>
+              <w:fldChar w:fldCharType="end"/>
+            </w:r>
+          </w:hyperlink>
+        </w:p>
+        <w:p>
+          <w:pPr>
+            <w:pStyle w:val="TOC3"/>
+            <w:tabs>
+              <w:tab w:val="right" w:leader="dot" w:pos="9016"/>
+            </w:tabs>
+            <w:rPr>
+              <w:noProof/>
+            </w:rPr>
+          </w:pPr>
+          <w:hyperlink w:anchor="_Toc403101825" w:history="1">
+            <w:r>
+              <w:rPr>
+                <w:rStyle w:val="Hyperlink"/>
+                <w:noProof/>
+              </w:rPr>
+              <w:t>Select Next Play Scenario</w:t>
+            </w:r>
+            <w:r>
+              <w:rPr>
+                <w:noProof/>
+                <w:webHidden/>
+              </w:rPr>
+              <w:tab/>
+            </w:r>
+            <w:r>
+              <w:rPr>
+                <w:noProof/>
+                <w:webHidden/>
+              </w:rPr>
+              <w:fldChar w:fldCharType="begin"/>
+            </w:r>
+            <w:r>
+              <w:rPr>
+                <w:noProof/>
+                <w:webHidden/>
+              </w:rPr>
+              <w:instrText xml:space="preserve"> PAGEREF _Toc403101825 \h </w:instrText>
+            </w:r>
+            <w:r>
+              <w:rPr>
+                <w:noProof/>
+                <w:webHidden/>
+              </w:rPr>
+            </w:r>
+            <w:r>
+              <w:rPr>
+                <w:noProof/>
+                <w:webHidden/>
+              </w:rPr>
+              <w:fldChar w:fldCharType="separate"/>
+            </w:r>
+            <w:r>
+              <w:rPr>
+                <w:noProof/>
+                <w:webHidden/>
+              </w:rPr>
+              <w:t>15</w:t>
+            </w:r>
+            <w:r>
+              <w:rPr>
+                <w:noProof/>
+                <w:webHidden/>
+              </w:rPr>
+              <w:fldChar w:fldCharType="end"/>
+            </w:r>
+          </w:hyperlink>
+        </w:p>
+        <w:p>
+          <w:pPr>
+            <w:pStyle w:val="TOC3"/>
+            <w:tabs>
+              <w:tab w:val="right" w:leader="dot" w:pos="9016"/>
+            </w:tabs>
+            <w:rPr>
+              <w:noProof/>
+            </w:rPr>
+          </w:pPr>
+          <w:hyperlink w:anchor="_Toc403101826" w:history="1">
+            <w:r>
+              <w:rPr>
+                <w:rStyle w:val="Hyperlink"/>
+                <w:noProof/>
+              </w:rPr>
+              <w:t>Report</w:t>
+            </w:r>
+            <w:r>
+              <w:rPr>
+                <w:noProof/>
+                <w:webHidden/>
+              </w:rPr>
+              <w:tab/>
+            </w:r>
+            <w:r>
+              <w:rPr>
+                <w:noProof/>
+                <w:webHidden/>
+              </w:rPr>
+              <w:fldChar w:fldCharType="begin"/>
+            </w:r>
+            <w:r>
+              <w:rPr>
+                <w:noProof/>
+                <w:webHidden/>
+              </w:rPr>
+              <w:instrText xml:space="preserve"> PAGEREF _Toc403101826 \h </w:instrText>
+            </w:r>
+            <w:r>
+              <w:rPr>
+                <w:noProof/>
+                <w:webHidden/>
+              </w:rPr>
+            </w:r>
+            <w:r>
+              <w:rPr>
+                <w:noProof/>
+                <w:webHidden/>
+              </w:rPr>
+              <w:fldChar w:fldCharType="separate"/>
+            </w:r>
+            <w:r>
+              <w:rPr>
+                <w:noProof/>
+                <w:webHidden/>
+              </w:rPr>
+              <w:t>15</w:t>
             </w:r>
             <w:r>
               <w:rPr>
@@ -724,16 +1769,18 @@
               <w:tab w:val="right" w:leader="dot" w:pos="9016"/>
             </w:tabs>
             <w:rPr>
+              <w:rFonts w:eastAsiaTheme="minorEastAsia"/>
               <w:noProof/>
+              <w:lang w:eastAsia="en-GB"/>
             </w:rPr>
           </w:pPr>
-          <w:hyperlink w:anchor="_Toc402916847" w:history="1">
+          <w:hyperlink w:anchor="_Toc403101827" w:history="1">
             <w:r>
               <w:rPr>
                 <w:rStyle w:val="Hyperlink"/>
                 <w:noProof/>
               </w:rPr>
-              <w:t>Pose Action</w:t>
+              <w:t>My Portal</w:t>
             </w:r>
             <w:r>
               <w:rPr>
@@ -754,7 +1801,7 @@
                 <w:noProof/>
                 <w:webHidden/>
               </w:rPr>
-              <w:instrText xml:space="preserve"> PAGEREF _Toc402916847 \h </w:instrText>
+              <w:instrText xml:space="preserve"> PAGEREF _Toc403101827 \h </w:instrText>
             </w:r>
             <w:r>
               <w:rPr>
@@ -774,7 +1821,7 @@
                 <w:noProof/>
                 <w:webHidden/>
               </w:rPr>
-              <w:t>5</w:t>
+              <w:t>17</w:t>
             </w:r>
             <w:r>
               <w:rPr>
@@ -792,16 +1839,18 @@
               <w:tab w:val="right" w:leader="dot" w:pos="9016"/>
             </w:tabs>
             <w:rPr>
+              <w:rFonts w:eastAsiaTheme="minorEastAsia"/>
               <w:noProof/>
+              <w:lang w:eastAsia="en-GB"/>
             </w:rPr>
           </w:pPr>
-          <w:hyperlink w:anchor="_Toc402916848" w:history="1">
+          <w:hyperlink w:anchor="_Toc403101828" w:history="1">
             <w:r>
               <w:rPr>
                 <w:rStyle w:val="Hyperlink"/>
                 <w:noProof/>
               </w:rPr>
-              <w:t>Sequence Action</w:t>
+              <w:t>History</w:t>
             </w:r>
             <w:r>
               <w:rPr>
@@ -822,7 +1871,7 @@
                 <w:noProof/>
                 <w:webHidden/>
               </w:rPr>
-              <w:instrText xml:space="preserve"> PAGEREF _Toc402916848 \h </w:instrText>
+              <w:instrText xml:space="preserve"> PAGEREF _Toc403101828 \h </w:instrText>
             </w:r>
             <w:r>
               <w:rPr>
@@ -842,143 +1891,7 @@
                 <w:noProof/>
                 <w:webHidden/>
               </w:rPr>
-              <w:t>7</w:t>
-            </w:r>
-            <w:r>
-              <w:rPr>
-                <w:noProof/>
-                <w:webHidden/>
-              </w:rPr>
-              <w:fldChar w:fldCharType="end"/>
-            </w:r>
-          </w:hyperlink>
-        </w:p>
-        <w:p>
-          <w:pPr>
-            <w:pStyle w:val="TOC2"/>
-            <w:tabs>
-              <w:tab w:val="right" w:leader="dot" w:pos="9016"/>
-            </w:tabs>
-            <w:rPr>
-              <w:noProof/>
-            </w:rPr>
-          </w:pPr>
-          <w:hyperlink w:anchor="_Toc402916849" w:history="1">
-            <w:r>
-              <w:rPr>
-                <w:rStyle w:val="Hyperlink"/>
-                <w:noProof/>
-              </w:rPr>
-              <w:t>Sound Action</w:t>
-            </w:r>
-            <w:r>
-              <w:rPr>
-                <w:noProof/>
-                <w:webHidden/>
-              </w:rPr>
-              <w:tab/>
-            </w:r>
-            <w:r>
-              <w:rPr>
-                <w:noProof/>
-                <w:webHidden/>
-              </w:rPr>
-              <w:fldChar w:fldCharType="begin"/>
-            </w:r>
-            <w:r>
-              <w:rPr>
-                <w:noProof/>
-                <w:webHidden/>
-              </w:rPr>
-              <w:instrText xml:space="preserve"> PAGEREF _Toc402916849 \h </w:instrText>
-            </w:r>
-            <w:r>
-              <w:rPr>
-                <w:noProof/>
-                <w:webHidden/>
-              </w:rPr>
-            </w:r>
-            <w:r>
-              <w:rPr>
-                <w:noProof/>
-                <w:webHidden/>
-              </w:rPr>
-              <w:fldChar w:fldCharType="separate"/>
-            </w:r>
-            <w:r>
-              <w:rPr>
-                <w:noProof/>
-                <w:webHidden/>
-              </w:rPr>
-              <w:t>7</w:t>
-            </w:r>
-            <w:r>
-              <w:rPr>
-                <w:noProof/>
-                <w:webHidden/>
-              </w:rPr>
-              <w:fldChar w:fldCharType="end"/>
-            </w:r>
-          </w:hyperlink>
-        </w:p>
-        <w:p>
-          <w:pPr>
-            <w:pStyle w:val="TOC2"/>
-            <w:tabs>
-              <w:tab w:val="right" w:leader="dot" w:pos="9016"/>
-            </w:tabs>
-            <w:rPr>
-              <w:noProof/>
-            </w:rPr>
-          </w:pPr>
-          <w:hyperlink w:anchor="_Toc402916850" w:history="1">
-            <w:r>
-              <w:rPr>
-                <w:rStyle w:val="Hyperlink"/>
-                <w:noProof/>
-              </w:rPr>
-              <w:t>Action Import</w:t>
-            </w:r>
-            <w:r>
-              <w:rPr>
-                <w:noProof/>
-                <w:webHidden/>
-              </w:rPr>
-              <w:tab/>
-            </w:r>
-            <w:r>
-              <w:rPr>
-                <w:noProof/>
-                <w:webHidden/>
-              </w:rPr>
-              <w:fldChar w:fldCharType="begin"/>
-            </w:r>
-            <w:r>
-              <w:rPr>
-                <w:noProof/>
-                <w:webHidden/>
-              </w:rPr>
-              <w:instrText xml:space="preserve"> PAGEREF _Toc402916850 \h </w:instrText>
-            </w:r>
-            <w:r>
-              <w:rPr>
-                <w:noProof/>
-                <w:webHidden/>
-              </w:rPr>
-            </w:r>
-            <w:r>
-              <w:rPr>
-                <w:noProof/>
-                <w:webHidden/>
-              </w:rPr>
-              <w:fldChar w:fldCharType="separate"/>
-            </w:r>
-            <w:r>
-              <w:rPr>
-                <w:noProof/>
-                <w:webHidden/>
-              </w:rPr>
-              <w:t>8</w:t>
+              <w:t>18</w:t>
             </w:r>
             <w:r>
               <w:rPr>
@@ -1003,17 +1916,30 @@
     </w:sdt>
     <w:p>
       <w:pPr>
-        <w:pStyle w:val="Heading1"/>
+        <w:rPr>
+          <w:rFonts w:asciiTheme="majorHAnsi" w:eastAsiaTheme="majorEastAsia" w:hAnsiTheme="majorHAnsi" w:cstheme="majorBidi"/>
+          <w:b/>
+          <w:bCs/>
+          <w:color w:val="365F91" w:themeColor="accent1" w:themeShade="BF"/>
+          <w:sz w:val="28"/>
+          <w:szCs w:val="28"/>
+        </w:rPr>
       </w:pPr>
+      <w:bookmarkStart w:id="0" w:name="_Toc403101807"/>
+      <w:r>
+        <w:br w:type="page"/>
+      </w:r>
     </w:p>
     <w:p>
       <w:pPr>
         <w:pStyle w:val="Heading1"/>
       </w:pPr>
-      <w:bookmarkStart w:id="1" w:name="_Toc402916842"/>
-      <w:r>
+      <w:r>
+        <w:lastRenderedPageBreak/>
         <w:t>Technical Terminology</w:t>
       </w:r>
+      <w:bookmarkStart w:id="1" w:name="_GoBack"/>
+      <w:bookmarkEnd w:id="0"/>
       <w:bookmarkEnd w:id="1"/>
     </w:p>
     <w:p>
@@ -1067,15 +1993,7 @@
         <w:t>Action</w:t>
       </w:r>
       <w:r>
-        <w:t xml:space="preserve">: Things </w:t>
-      </w:r>
-      <w:proofErr w:type="spellStart"/>
-      <w:r>
-        <w:t>Kaspar</w:t>
-      </w:r>
-      <w:proofErr w:type="spellEnd"/>
-      <w:r>
-        <w:t xml:space="preserve"> can do (Poses, Groups, Sequence, Sounds)</w:t>
+        <w:t>: Things Kaspar can do (Poses, Groups, Sequence, Sounds)</w:t>
       </w:r>
     </w:p>
     <w:p>
@@ -1182,30 +2100,37 @@
     </w:p>
     <w:p>
       <w:pPr>
+        <w:pStyle w:val="ListParagraph"/>
+        <w:numPr>
+          <w:ilvl w:val="0"/>
+          <w:numId w:val="1"/>
+        </w:numPr>
+      </w:pPr>
+      <w:proofErr w:type="spellStart"/>
+      <w:r>
+        <w:rPr>
+          <w:i/>
+        </w:rPr>
+        <w:t>KeyPad</w:t>
+      </w:r>
+      <w:proofErr w:type="spellEnd"/>
+      <w:r>
+        <w:t>: Wireless number pad associated with each Kaspar</w:t>
+      </w:r>
+    </w:p>
+    <w:p>
+      <w:pPr>
         <w:pStyle w:val="Heading1"/>
       </w:pPr>
-      <w:bookmarkStart w:id="2" w:name="_Toc402916843"/>
-      <w:r>
-        <w:t xml:space="preserve">Starting </w:t>
-      </w:r>
-      <w:proofErr w:type="spellStart"/>
-      <w:r>
-        <w:t>Kaspar</w:t>
+      <w:bookmarkStart w:id="2" w:name="_Toc403101808"/>
+      <w:r>
+        <w:t>Starting Kaspar</w:t>
       </w:r>
       <w:bookmarkEnd w:id="2"/>
-      <w:proofErr w:type="spellEnd"/>
-    </w:p>
-    <w:p>
-      <w:r>
-        <w:t xml:space="preserve">The power button is located on the back of </w:t>
-      </w:r>
-      <w:proofErr w:type="spellStart"/>
-      <w:r>
-        <w:t>Kaspar</w:t>
-      </w:r>
-      <w:proofErr w:type="spellEnd"/>
-      <w:r>
-        <w:t xml:space="preserve">, just below </w:t>
+    </w:p>
+    <w:p>
+      <w:r>
+        <w:t xml:space="preserve">The power button is located on the back of Kaspar, just below </w:t>
       </w:r>
       <w:r>
         <w:t>the</w:t>
@@ -1213,27 +2138,24 @@
       <w:r>
         <w:t xml:space="preserve"> waist.  Depress the button to turn on the power.  </w:t>
       </w:r>
-      <w:proofErr w:type="spellStart"/>
-      <w:r>
-        <w:t>Kaspar</w:t>
-      </w:r>
-      <w:proofErr w:type="spellEnd"/>
-      <w:r>
-        <w:t xml:space="preserve"> can run both with or without the charger connected.</w:t>
-      </w:r>
-    </w:p>
-    <w:p>
-      <w:r>
-        <w:t xml:space="preserve">Boot time on </w:t>
-      </w:r>
-      <w:proofErr w:type="spellStart"/>
-      <w:r>
-        <w:t>Kaspar</w:t>
-      </w:r>
-      <w:proofErr w:type="spellEnd"/>
-      <w:r>
-        <w:t xml:space="preserve"> is approximately 45seconds, and it will run a short ‘wake-up’ sequence when it has finished booting.</w:t>
-      </w:r>
+      <w:r>
+        <w:t>Kaspar can run both with or without the charger connected.</w:t>
+      </w:r>
+    </w:p>
+    <w:p>
+      <w:r>
+        <w:t>Boot time on Kaspar is approximately 45seconds, and it will run a short ‘wake-up’ sequence when it has finished booting.</w:t>
+      </w:r>
+    </w:p>
+    <w:p>
+      <w:pPr>
+        <w:pStyle w:val="Heading1"/>
+      </w:pPr>
+      <w:bookmarkStart w:id="3" w:name="_Toc403101809"/>
+      <w:r>
+        <w:t>Researchers Interface</w:t>
+      </w:r>
+      <w:bookmarkEnd w:id="3"/>
     </w:p>
     <w:p>
       <w:r>
@@ -1243,15 +2165,7 @@
         <w:t xml:space="preserve"> begin working with the KASPAR3</w:t>
       </w:r>
       <w:r>
-        <w:t xml:space="preserve">, connect your device of choice to the WIFI access point kaspar3_X where X is the </w:t>
-      </w:r>
-      <w:proofErr w:type="spellStart"/>
-      <w:r>
-        <w:t>Kaspar</w:t>
-      </w:r>
-      <w:proofErr w:type="spellEnd"/>
-      <w:r>
-        <w:t xml:space="preserve"> number.</w:t>
+        <w:t>, connect your device of choice to the WIFI access point kaspar3_X where X is the Kaspar number.</w:t>
       </w:r>
       <w:r>
         <w:t xml:space="preserve">  Next o</w:t>
@@ -1263,10 +2177,28 @@
         <w:t xml:space="preserve"> </w:t>
       </w:r>
       <w:r>
-        <w:t>and navigate to 192.168.3.1.</w:t>
-      </w:r>
-      <w:r>
-        <w:t xml:space="preserve">  The interfaces have been extensively tested in Chrome, but should be functional in all HTML5 compatible browsers.</w:t>
+        <w:t xml:space="preserve">and navigate to </w:t>
+      </w:r>
+      <w:r>
+        <w:rPr>
+          <w:rStyle w:val="IntenseEmphasis"/>
+        </w:rPr>
+        <w:t>192.168.3.1</w:t>
+      </w:r>
+      <w:r>
+        <w:t>.</w:t>
+      </w:r>
+      <w:r>
+        <w:t xml:space="preserve">  The interface</w:t>
+      </w:r>
+      <w:r>
+        <w:t xml:space="preserve"> </w:t>
+      </w:r>
+      <w:r>
+        <w:t xml:space="preserve">has </w:t>
+      </w:r>
+      <w:r>
+        <w:t>been tested in Chrome, but should be functional in all HTML5 compatible browsers.</w:t>
       </w:r>
     </w:p>
     <w:p>
@@ -1326,16 +2258,16 @@
     </w:p>
     <w:p>
       <w:pPr>
-        <w:pStyle w:val="Heading1"/>
+        <w:pStyle w:val="Heading2"/>
       </w:pPr>
-      <w:bookmarkStart w:id="3" w:name="_Toc402916844"/>
+      <w:bookmarkStart w:id="4" w:name="_Toc403101810"/>
       <w:r>
         <w:t>Admin</w:t>
       </w:r>
-      <w:bookmarkEnd w:id="3"/>
       <w:r>
         <w:t xml:space="preserve"> Utilities</w:t>
       </w:r>
+      <w:bookmarkEnd w:id="4"/>
     </w:p>
     <w:p>
       <w:r>
@@ -1550,13 +2482,13 @@
     </w:p>
     <w:p>
       <w:pPr>
-        <w:pStyle w:val="Heading1"/>
+        <w:pStyle w:val="Heading2"/>
       </w:pPr>
-      <w:bookmarkStart w:id="4" w:name="_Toc402916845"/>
+      <w:bookmarkStart w:id="5" w:name="_Toc403101811"/>
       <w:r>
         <w:t>Actions</w:t>
       </w:r>
-      <w:bookmarkEnd w:id="4"/>
+      <w:bookmarkEnd w:id="5"/>
       <w:r>
         <w:t xml:space="preserve"> </w:t>
       </w:r>
@@ -1573,7 +2505,7 @@
           <w:lang w:eastAsia="en-GB"/>
         </w:rPr>
         <w:drawing>
-          <wp:inline distT="0" distB="0" distL="0" distR="0" wp14:anchorId="6170EBD4" wp14:editId="44141070">
+          <wp:inline distT="0" distB="0" distL="0" distR="0" wp14:anchorId="125A2949" wp14:editId="27EE8E04">
             <wp:extent cx="5731510" cy="3342005"/>
             <wp:effectExtent l="0" t="0" r="2540" b="0"/>
             <wp:docPr id="6" name="Picture 6"/>
@@ -1628,7 +2560,7 @@
         </w:rPr>
         <w:lastRenderedPageBreak/>
         <w:drawing>
-          <wp:inline distT="0" distB="0" distL="0" distR="0" wp14:anchorId="50C76C28" wp14:editId="0D8D21B6">
+          <wp:inline distT="0" distB="0" distL="0" distR="0" wp14:anchorId="05CB07A6" wp14:editId="58F116C3">
             <wp:extent cx="5731510" cy="3342005"/>
             <wp:effectExtent l="0" t="0" r="2540" b="0"/>
             <wp:docPr id="7" name="Picture 7"/>
@@ -1672,13 +2604,13 @@
     </w:p>
     <w:p>
       <w:pPr>
-        <w:pStyle w:val="Heading2"/>
+        <w:pStyle w:val="Heading3"/>
       </w:pPr>
-      <w:bookmarkStart w:id="5" w:name="_Toc402916846"/>
+      <w:bookmarkStart w:id="6" w:name="_Toc403101812"/>
       <w:r>
         <w:t>Group Action</w:t>
       </w:r>
-      <w:bookmarkEnd w:id="5"/>
+      <w:bookmarkEnd w:id="6"/>
     </w:p>
     <w:p>
       <w:r>
@@ -1692,7 +2624,7 @@
           <w:lang w:eastAsia="en-GB"/>
         </w:rPr>
         <w:drawing>
-          <wp:inline distT="0" distB="0" distL="0" distR="0" wp14:anchorId="7A52FB29" wp14:editId="5C7A4F00">
+          <wp:inline distT="0" distB="0" distL="0" distR="0" wp14:anchorId="34031E2B" wp14:editId="76A91D9A">
             <wp:extent cx="5731510" cy="2734945"/>
             <wp:effectExtent l="0" t="0" r="2540" b="8255"/>
             <wp:docPr id="8" name="Picture 8"/>
@@ -1736,25 +2668,17 @@
     </w:p>
     <w:p>
       <w:pPr>
-        <w:pStyle w:val="Heading2"/>
+        <w:pStyle w:val="Heading3"/>
       </w:pPr>
-      <w:bookmarkStart w:id="6" w:name="_Toc402916847"/>
+      <w:bookmarkStart w:id="7" w:name="_Toc403101813"/>
       <w:r>
         <w:t>Pose Action</w:t>
       </w:r>
-      <w:bookmarkEnd w:id="6"/>
-    </w:p>
-    <w:p>
-      <w:r>
-        <w:t xml:space="preserve">Poses are a collection of one or more Joint Positions and can be thought of as the basic Action of </w:t>
-      </w:r>
-      <w:proofErr w:type="spellStart"/>
-      <w:r>
-        <w:t>Kaspar</w:t>
-      </w:r>
-      <w:proofErr w:type="spellEnd"/>
-      <w:r>
-        <w:t>.  In addition to the position, a speed can be set for each Joint, changing how quickly it will attempt to reach the desired position.  The speed is a modifier applied to the baseline speed for that servo, as indicated in the servo model configuration.</w:t>
+      <w:bookmarkEnd w:id="7"/>
+    </w:p>
+    <w:p>
+      <w:r>
+        <w:t>Poses are a collection of one or more Joint Positions and can be thought of as the basic Action of Kaspar.  In addition to the position, a speed can be set for each Joint, changing how quickly it will attempt to reach the desired position.  The speed is a modifier applied to the baseline speed for that servo, as indicated in the servo model configuration.</w:t>
       </w:r>
     </w:p>
     <w:p>
@@ -1765,7 +2689,7 @@
         </w:rPr>
         <w:lastRenderedPageBreak/>
         <w:drawing>
-          <wp:inline distT="0" distB="0" distL="0" distR="0" wp14:anchorId="5B359D9F" wp14:editId="32ECC8CF">
+          <wp:inline distT="0" distB="0" distL="0" distR="0" wp14:anchorId="50E18FCF" wp14:editId="7856E391">
             <wp:extent cx="5731510" cy="3342005"/>
             <wp:effectExtent l="0" t="0" r="2540" b="0"/>
             <wp:docPr id="10" name="Picture 10"/>
@@ -1819,7 +2743,7 @@
           <w:lang w:eastAsia="en-GB"/>
         </w:rPr>
         <w:drawing>
-          <wp:inline distT="0" distB="0" distL="0" distR="0" wp14:anchorId="40E08431" wp14:editId="003C2139">
+          <wp:inline distT="0" distB="0" distL="0" distR="0" wp14:anchorId="38653D0B" wp14:editId="1EE3A325">
             <wp:extent cx="5731510" cy="3317875"/>
             <wp:effectExtent l="0" t="0" r="2540" b="0"/>
             <wp:docPr id="9" name="Picture 9"/>
@@ -1874,7 +2798,7 @@
         </w:rPr>
         <w:lastRenderedPageBreak/>
         <w:drawing>
-          <wp:inline distT="0" distB="0" distL="0" distR="0" wp14:anchorId="1DD33DE2" wp14:editId="4BF9C717">
+          <wp:inline distT="0" distB="0" distL="0" distR="0" wp14:anchorId="1DF6753F" wp14:editId="12FCAB36">
             <wp:extent cx="5731510" cy="3317875"/>
             <wp:effectExtent l="0" t="0" r="2540" b="0"/>
             <wp:docPr id="11" name="Picture 11"/>
@@ -1918,13 +2842,13 @@
     </w:p>
     <w:p>
       <w:pPr>
-        <w:pStyle w:val="Heading2"/>
+        <w:pStyle w:val="Heading3"/>
       </w:pPr>
-      <w:bookmarkStart w:id="7" w:name="_Toc402916848"/>
+      <w:bookmarkStart w:id="8" w:name="_Toc403101814"/>
       <w:r>
         <w:t>Sequence Action</w:t>
       </w:r>
-      <w:bookmarkEnd w:id="7"/>
+      <w:bookmarkEnd w:id="8"/>
     </w:p>
     <w:p>
       <w:r>
@@ -1943,7 +2867,7 @@
           <w:lang w:eastAsia="en-GB"/>
         </w:rPr>
         <w:drawing>
-          <wp:inline distT="0" distB="0" distL="0" distR="0" wp14:anchorId="4857AA3A" wp14:editId="662A49FC">
+          <wp:inline distT="0" distB="0" distL="0" distR="0" wp14:anchorId="0240E860" wp14:editId="0F1F4F5E">
             <wp:extent cx="5731510" cy="2734945"/>
             <wp:effectExtent l="0" t="0" r="2540" b="8255"/>
             <wp:docPr id="12" name="Picture 12"/>
@@ -1987,28 +2911,20 @@
     </w:p>
     <w:p>
       <w:pPr>
-        <w:pStyle w:val="Heading2"/>
+        <w:pStyle w:val="Heading3"/>
       </w:pPr>
-      <w:bookmarkStart w:id="8" w:name="_Toc402916849"/>
+      <w:bookmarkStart w:id="9" w:name="_Toc403101815"/>
       <w:r>
         <w:t>Sound Action</w:t>
       </w:r>
-      <w:bookmarkEnd w:id="8"/>
+      <w:bookmarkEnd w:id="9"/>
     </w:p>
     <w:p>
       <w:r>
         <w:t xml:space="preserve">Sound Actions are </w:t>
       </w:r>
       <w:r>
-        <w:t xml:space="preserve">wav files that </w:t>
-      </w:r>
-      <w:proofErr w:type="spellStart"/>
-      <w:r>
-        <w:t>Kaspar</w:t>
-      </w:r>
-      <w:proofErr w:type="spellEnd"/>
-      <w:r>
-        <w:t xml:space="preserve"> can play.  Each Sound can have the volume adjusted independently, which can be used to compensate for sound files that are too loud or too quiet.</w:t>
+        <w:t>wav files that Kaspar can play.  Each Sound can have the volume adjusted independently, which can be used to compensate for sound files that are too loud or too quiet.</w:t>
       </w:r>
     </w:p>
     <w:p>
@@ -2019,7 +2935,7 @@
         </w:rPr>
         <w:lastRenderedPageBreak/>
         <w:drawing>
-          <wp:inline distT="0" distB="0" distL="0" distR="0" wp14:anchorId="7F653D5B" wp14:editId="69EFD314">
+          <wp:inline distT="0" distB="0" distL="0" distR="0" wp14:anchorId="3F348E3C" wp14:editId="5E417068">
             <wp:extent cx="5731510" cy="2734945"/>
             <wp:effectExtent l="0" t="0" r="2540" b="8255"/>
             <wp:docPr id="13" name="Picture 13"/>
@@ -2073,7 +2989,7 @@
           <w:lang w:eastAsia="en-GB"/>
         </w:rPr>
         <w:drawing>
-          <wp:inline distT="0" distB="0" distL="0" distR="0" wp14:anchorId="30818C3F" wp14:editId="74EE0887">
+          <wp:inline distT="0" distB="0" distL="0" distR="0" wp14:anchorId="0F82331B" wp14:editId="10EF46D0">
             <wp:extent cx="5731510" cy="2734945"/>
             <wp:effectExtent l="0" t="0" r="2540" b="8255"/>
             <wp:docPr id="14" name="Picture 14"/>
@@ -2117,13 +3033,13 @@
     </w:p>
     <w:p>
       <w:pPr>
-        <w:pStyle w:val="Heading2"/>
+        <w:pStyle w:val="Heading3"/>
       </w:pPr>
-      <w:bookmarkStart w:id="9" w:name="_Toc402916850"/>
+      <w:bookmarkStart w:id="10" w:name="_Toc403101816"/>
       <w:r>
         <w:t>Action Import</w:t>
       </w:r>
-      <w:bookmarkEnd w:id="9"/>
+      <w:bookmarkEnd w:id="10"/>
     </w:p>
     <w:p>
       <w:r>
@@ -2198,34 +3114,1170 @@
     </w:p>
     <w:p>
       <w:pPr>
-        <w:pStyle w:val="Heading1"/>
+        <w:pStyle w:val="Heading2"/>
       </w:pPr>
+      <w:bookmarkStart w:id="11" w:name="_Toc403101817"/>
       <w:r>
         <w:t>Play Scenarios</w:t>
       </w:r>
+      <w:bookmarkEnd w:id="11"/>
     </w:p>
     <w:p>
       <w:r>
         <w:t>Due to changes in the structure of Play Scenarios, this section has been temporarily disabled.</w:t>
+      </w:r>
+    </w:p>
+    <w:p>
+      <w:pPr>
+        <w:pStyle w:val="Heading2"/>
+      </w:pPr>
+      <w:bookmarkStart w:id="12" w:name="_Toc403101818"/>
+      <w:r>
+        <w:t>Interactions</w:t>
+      </w:r>
+      <w:bookmarkEnd w:id="12"/>
+    </w:p>
+    <w:p>
+      <w:r>
+        <w:t>This section will offer an embedded Teacher UI for researchers to use for testing purposes; it has not yet been implemented.</w:t>
       </w:r>
     </w:p>
     <w:p>
       <w:pPr>
         <w:pStyle w:val="Heading1"/>
       </w:pPr>
-      <w:r>
-        <w:t>Interactions</w:t>
-      </w:r>
-    </w:p>
-    <w:p>
-      <w:r>
-        <w:t>This section will offer an embedded Teacher UI for researchers to use for testing purposes; it has not yet been implemented.</w:t>
-      </w:r>
-    </w:p>
+      <w:bookmarkStart w:id="13" w:name="_Toc403101819"/>
+      <w:r>
+        <w:t>Teachers Interface</w:t>
+      </w:r>
+      <w:bookmarkEnd w:id="13"/>
+    </w:p>
+    <w:p>
+      <w:r>
+        <w:t xml:space="preserve">To begin working with the KASPAR3, connect your device of choice to the WIFI access point kaspar3_X where X is the Kaspar number.  Next open a Web browser and navigate to </w:t>
+      </w:r>
+      <w:r>
+        <w:rPr>
+          <w:rStyle w:val="IntenseEmphasis"/>
+        </w:rPr>
+        <w:t>192.168.3.1/teacher.html</w:t>
+      </w:r>
+      <w:r>
+        <w:t xml:space="preserve">.  The interface </w:t>
+      </w:r>
+      <w:r>
+        <w:t xml:space="preserve">has </w:t>
+      </w:r>
+      <w:r>
+        <w:t>been tested in Chrome, but should be functional in all HTML5 compatible browsers.</w:t>
+      </w:r>
+    </w:p>
+    <w:p>
+      <w:r>
+        <w:t>On all screens, there is a small loading bar that is visible while data is still being retrieved.  It is generally advisable to not interact with the interface while data is loading, as it may cause unexpected results.</w:t>
+      </w:r>
+    </w:p>
+    <w:p>
+      <w:pPr>
+        <w:keepNext/>
+      </w:pPr>
+      <w:r>
+        <w:lastRenderedPageBreak/>
+        <w:t>You should now see the screen shown below:</w:t>
+      </w:r>
+    </w:p>
+    <w:p>
+      <w:r>
+        <w:rPr>
+          <w:noProof/>
+          <w:lang w:eastAsia="en-GB"/>
+        </w:rPr>
+        <w:drawing>
+          <wp:inline distT="0" distB="0" distL="0" distR="0">
+            <wp:extent cx="5731510" cy="3176905"/>
+            <wp:effectExtent l="0" t="0" r="2540" b="4445"/>
+            <wp:docPr id="16" name="Picture 16"/>
+            <wp:cNvGraphicFramePr>
+              <a:graphicFrameLocks xmlns:a="http://schemas.openxmlformats.org/drawingml/2006/main" noChangeAspect="1"/>
+            </wp:cNvGraphicFramePr>
+            <a:graphic xmlns:a="http://schemas.openxmlformats.org/drawingml/2006/main">
+              <a:graphicData uri="http://schemas.openxmlformats.org/drawingml/2006/picture">
+                <pic:pic xmlns:pic="http://schemas.openxmlformats.org/drawingml/2006/picture">
+                  <pic:nvPicPr>
+                    <pic:cNvPr id="0" name="login.png"/>
+                    <pic:cNvPicPr/>
+                  </pic:nvPicPr>
+                  <pic:blipFill>
+                    <a:blip r:embed="rId25">
+                      <a:extLst>
+                        <a:ext uri="{28A0092B-C50C-407E-A947-70E740481C1C}">
+                          <a14:useLocalDpi xmlns:a14="http://schemas.microsoft.com/office/drawing/2010/main" val="0"/>
+                        </a:ext>
+                      </a:extLst>
+                    </a:blip>
+                    <a:stretch>
+                      <a:fillRect/>
+                    </a:stretch>
+                  </pic:blipFill>
+                  <pic:spPr>
+                    <a:xfrm>
+                      <a:off x="0" y="0"/>
+                      <a:ext cx="5731510" cy="3176905"/>
+                    </a:xfrm>
+                    <a:prstGeom prst="rect">
+                      <a:avLst/>
+                    </a:prstGeom>
+                  </pic:spPr>
+                </pic:pic>
+              </a:graphicData>
+            </a:graphic>
+          </wp:inline>
+        </w:drawing>
+      </w:r>
+    </w:p>
+    <w:p>
+      <w:pPr>
+        <w:keepNext/>
+      </w:pPr>
+      <w:r>
+        <w:t xml:space="preserve">Once authenticated, you will be presented with the following: </w:t>
+      </w:r>
+    </w:p>
+    <w:p>
+      <w:r>
+        <w:rPr>
+          <w:noProof/>
+          <w:lang w:eastAsia="en-GB"/>
+        </w:rPr>
+        <w:drawing>
+          <wp:inline distT="0" distB="0" distL="0" distR="0">
+            <wp:extent cx="5731510" cy="3176905"/>
+            <wp:effectExtent l="0" t="0" r="2540" b="4445"/>
+            <wp:docPr id="17" name="Picture 17"/>
+            <wp:cNvGraphicFramePr>
+              <a:graphicFrameLocks xmlns:a="http://schemas.openxmlformats.org/drawingml/2006/main" noChangeAspect="1"/>
+            </wp:cNvGraphicFramePr>
+            <a:graphic xmlns:a="http://schemas.openxmlformats.org/drawingml/2006/main">
+              <a:graphicData uri="http://schemas.openxmlformats.org/drawingml/2006/picture">
+                <pic:pic xmlns:pic="http://schemas.openxmlformats.org/drawingml/2006/picture">
+                  <pic:nvPicPr>
+                    <pic:cNvPr id="0" name="main.png"/>
+                    <pic:cNvPicPr/>
+                  </pic:nvPicPr>
+                  <pic:blipFill>
+                    <a:blip r:embed="rId26">
+                      <a:extLst>
+                        <a:ext uri="{28A0092B-C50C-407E-A947-70E740481C1C}">
+                          <a14:useLocalDpi xmlns:a14="http://schemas.microsoft.com/office/drawing/2010/main" val="0"/>
+                        </a:ext>
+                      </a:extLst>
+                    </a:blip>
+                    <a:stretch>
+                      <a:fillRect/>
+                    </a:stretch>
+                  </pic:blipFill>
+                  <pic:spPr>
+                    <a:xfrm>
+                      <a:off x="0" y="0"/>
+                      <a:ext cx="5731510" cy="3176905"/>
+                    </a:xfrm>
+                    <a:prstGeom prst="rect">
+                      <a:avLst/>
+                    </a:prstGeom>
+                  </pic:spPr>
+                </pic:pic>
+              </a:graphicData>
+            </a:graphic>
+          </wp:inline>
+        </w:drawing>
+      </w:r>
+    </w:p>
+    <w:p>
+      <w:pPr>
+        <w:pStyle w:val="Heading2"/>
+      </w:pPr>
+      <w:bookmarkStart w:id="14" w:name="_Toc403101820"/>
+      <w:r>
+        <w:t>New Play Session</w:t>
+      </w:r>
+      <w:bookmarkEnd w:id="14"/>
+    </w:p>
+    <w:p>
+      <w:pPr>
+        <w:pStyle w:val="Heading3"/>
+      </w:pPr>
+      <w:bookmarkStart w:id="15" w:name="_Toc403101821"/>
+      <w:r>
+        <w:t>Select Users</w:t>
+      </w:r>
+      <w:bookmarkEnd w:id="15"/>
+    </w:p>
+    <w:p>
+      <w:r>
+        <w:t>In order to begin a New Play Session, first select one or more users in which you will be interacting with and click ‘Next’.</w:t>
+      </w:r>
+    </w:p>
+    <w:p>
+      <w:r>
+        <w:rPr>
+          <w:noProof/>
+          <w:lang w:eastAsia="en-GB"/>
+        </w:rPr>
+        <w:lastRenderedPageBreak/>
+        <w:drawing>
+          <wp:inline distT="0" distB="0" distL="0" distR="0">
+            <wp:extent cx="5731510" cy="3176905"/>
+            <wp:effectExtent l="0" t="0" r="2540" b="4445"/>
+            <wp:docPr id="18" name="Picture 18"/>
+            <wp:cNvGraphicFramePr>
+              <a:graphicFrameLocks xmlns:a="http://schemas.openxmlformats.org/drawingml/2006/main" noChangeAspect="1"/>
+            </wp:cNvGraphicFramePr>
+            <a:graphic xmlns:a="http://schemas.openxmlformats.org/drawingml/2006/main">
+              <a:graphicData uri="http://schemas.openxmlformats.org/drawingml/2006/picture">
+                <pic:pic xmlns:pic="http://schemas.openxmlformats.org/drawingml/2006/picture">
+                  <pic:nvPicPr>
+                    <pic:cNvPr id="0" name="selectUser.png"/>
+                    <pic:cNvPicPr/>
+                  </pic:nvPicPr>
+                  <pic:blipFill>
+                    <a:blip r:embed="rId27">
+                      <a:extLst>
+                        <a:ext uri="{28A0092B-C50C-407E-A947-70E740481C1C}">
+                          <a14:useLocalDpi xmlns:a14="http://schemas.microsoft.com/office/drawing/2010/main" val="0"/>
+                        </a:ext>
+                      </a:extLst>
+                    </a:blip>
+                    <a:stretch>
+                      <a:fillRect/>
+                    </a:stretch>
+                  </pic:blipFill>
+                  <pic:spPr>
+                    <a:xfrm>
+                      <a:off x="0" y="0"/>
+                      <a:ext cx="5731510" cy="3176905"/>
+                    </a:xfrm>
+                    <a:prstGeom prst="rect">
+                      <a:avLst/>
+                    </a:prstGeom>
+                  </pic:spPr>
+                </pic:pic>
+              </a:graphicData>
+            </a:graphic>
+          </wp:inline>
+        </w:drawing>
+      </w:r>
+    </w:p>
+    <w:p>
+      <w:r>
+        <w:t xml:space="preserve">If a user that you wish to work with is not yet known to Kaspar, clicking ‘New User’ will bring up </w:t>
+      </w:r>
+      <w:r>
+        <w:t>a dialog where they can be added.  The only required field is the Users name, but other fields may help with our research.</w:t>
+      </w:r>
+    </w:p>
+    <w:p>
+      <w:r>
+        <w:rPr>
+          <w:noProof/>
+          <w:lang w:eastAsia="en-GB"/>
+        </w:rPr>
+        <w:drawing>
+          <wp:inline distT="0" distB="0" distL="0" distR="0">
+            <wp:extent cx="5731510" cy="3176905"/>
+            <wp:effectExtent l="0" t="0" r="2540" b="4445"/>
+            <wp:docPr id="33" name="Picture 33"/>
+            <wp:cNvGraphicFramePr>
+              <a:graphicFrameLocks xmlns:a="http://schemas.openxmlformats.org/drawingml/2006/main" noChangeAspect="1"/>
+            </wp:cNvGraphicFramePr>
+            <a:graphic xmlns:a="http://schemas.openxmlformats.org/drawingml/2006/main">
+              <a:graphicData uri="http://schemas.openxmlformats.org/drawingml/2006/picture">
+                <pic:pic xmlns:pic="http://schemas.openxmlformats.org/drawingml/2006/picture">
+                  <pic:nvPicPr>
+                    <pic:cNvPr id="0" name="addUser.png"/>
+                    <pic:cNvPicPr/>
+                  </pic:nvPicPr>
+                  <pic:blipFill>
+                    <a:blip r:embed="rId28">
+                      <a:extLst>
+                        <a:ext uri="{28A0092B-C50C-407E-A947-70E740481C1C}">
+                          <a14:useLocalDpi xmlns:a14="http://schemas.microsoft.com/office/drawing/2010/main" val="0"/>
+                        </a:ext>
+                      </a:extLst>
+                    </a:blip>
+                    <a:stretch>
+                      <a:fillRect/>
+                    </a:stretch>
+                  </pic:blipFill>
+                  <pic:spPr>
+                    <a:xfrm>
+                      <a:off x="0" y="0"/>
+                      <a:ext cx="5731510" cy="3176905"/>
+                    </a:xfrm>
+                    <a:prstGeom prst="rect">
+                      <a:avLst/>
+                    </a:prstGeom>
+                  </pic:spPr>
+                </pic:pic>
+              </a:graphicData>
+            </a:graphic>
+          </wp:inline>
+        </w:drawing>
+      </w:r>
+    </w:p>
+    <w:p>
+      <w:pPr>
+        <w:pStyle w:val="Heading3"/>
+      </w:pPr>
+      <w:bookmarkStart w:id="16" w:name="_Toc403101822"/>
+      <w:r>
+        <w:t>Select First Play Scenario</w:t>
+      </w:r>
+      <w:bookmarkEnd w:id="16"/>
+    </w:p>
+    <w:p>
+      <w:r>
+        <w:t>From here you will be presented with a list of all Play Scenarios that are stored on Kaspar.  Select the first Play Scenario that you wish to use and press ‘Next’, or press ‘Back’ to return to Select Users.</w:t>
+      </w:r>
+    </w:p>
+    <w:p>
+      <w:r>
+        <w:rPr>
+          <w:noProof/>
+          <w:lang w:eastAsia="en-GB"/>
+        </w:rPr>
+        <w:lastRenderedPageBreak/>
+        <w:drawing>
+          <wp:inline distT="0" distB="0" distL="0" distR="0">
+            <wp:extent cx="5731510" cy="3176905"/>
+            <wp:effectExtent l="0" t="0" r="2540" b="4445"/>
+            <wp:docPr id="19" name="Picture 19"/>
+            <wp:cNvGraphicFramePr>
+              <a:graphicFrameLocks xmlns:a="http://schemas.openxmlformats.org/drawingml/2006/main" noChangeAspect="1"/>
+            </wp:cNvGraphicFramePr>
+            <a:graphic xmlns:a="http://schemas.openxmlformats.org/drawingml/2006/main">
+              <a:graphicData uri="http://schemas.openxmlformats.org/drawingml/2006/picture">
+                <pic:pic xmlns:pic="http://schemas.openxmlformats.org/drawingml/2006/picture">
+                  <pic:nvPicPr>
+                    <pic:cNvPr id="0" name="selectGame1.png"/>
+                    <pic:cNvPicPr/>
+                  </pic:nvPicPr>
+                  <pic:blipFill>
+                    <a:blip r:embed="rId29">
+                      <a:extLst>
+                        <a:ext uri="{28A0092B-C50C-407E-A947-70E740481C1C}">
+                          <a14:useLocalDpi xmlns:a14="http://schemas.microsoft.com/office/drawing/2010/main" val="0"/>
+                        </a:ext>
+                      </a:extLst>
+                    </a:blip>
+                    <a:stretch>
+                      <a:fillRect/>
+                    </a:stretch>
+                  </pic:blipFill>
+                  <pic:spPr>
+                    <a:xfrm>
+                      <a:off x="0" y="0"/>
+                      <a:ext cx="5731510" cy="3176905"/>
+                    </a:xfrm>
+                    <a:prstGeom prst="rect">
+                      <a:avLst/>
+                    </a:prstGeom>
+                  </pic:spPr>
+                </pic:pic>
+              </a:graphicData>
+            </a:graphic>
+          </wp:inline>
+        </w:drawing>
+      </w:r>
+    </w:p>
+    <w:p>
+      <w:pPr>
+        <w:pStyle w:val="Heading3"/>
+      </w:pPr>
+      <w:bookmarkStart w:id="17" w:name="_Toc403101823"/>
+      <w:r>
+        <w:t>Confirm Users and First Play Scenario</w:t>
+      </w:r>
+      <w:bookmarkEnd w:id="17"/>
+    </w:p>
+    <w:p>
+      <w:r>
+        <w:t>This is the final screen prior to beginning the Play Session, and the last opportunity to change the selected Users and first Play Scenario.</w:t>
+      </w:r>
+    </w:p>
+    <w:p>
+      <w:r>
+        <w:rPr>
+          <w:noProof/>
+          <w:lang w:eastAsia="en-GB"/>
+        </w:rPr>
+        <w:drawing>
+          <wp:inline distT="0" distB="0" distL="0" distR="0">
+            <wp:extent cx="5731510" cy="3176905"/>
+            <wp:effectExtent l="0" t="0" r="2540" b="4445"/>
+            <wp:docPr id="20" name="Picture 20"/>
+            <wp:cNvGraphicFramePr>
+              <a:graphicFrameLocks xmlns:a="http://schemas.openxmlformats.org/drawingml/2006/main" noChangeAspect="1"/>
+            </wp:cNvGraphicFramePr>
+            <a:graphic xmlns:a="http://schemas.openxmlformats.org/drawingml/2006/main">
+              <a:graphicData uri="http://schemas.openxmlformats.org/drawingml/2006/picture">
+                <pic:pic xmlns:pic="http://schemas.openxmlformats.org/drawingml/2006/picture">
+                  <pic:nvPicPr>
+                    <pic:cNvPr id="0" name="confirmSession.png"/>
+                    <pic:cNvPicPr/>
+                  </pic:nvPicPr>
+                  <pic:blipFill>
+                    <a:blip r:embed="rId30">
+                      <a:extLst>
+                        <a:ext uri="{28A0092B-C50C-407E-A947-70E740481C1C}">
+                          <a14:useLocalDpi xmlns:a14="http://schemas.microsoft.com/office/drawing/2010/main" val="0"/>
+                        </a:ext>
+                      </a:extLst>
+                    </a:blip>
+                    <a:stretch>
+                      <a:fillRect/>
+                    </a:stretch>
+                  </pic:blipFill>
+                  <pic:spPr>
+                    <a:xfrm>
+                      <a:off x="0" y="0"/>
+                      <a:ext cx="5731510" cy="3176905"/>
+                    </a:xfrm>
+                    <a:prstGeom prst="rect">
+                      <a:avLst/>
+                    </a:prstGeom>
+                  </pic:spPr>
+                </pic:pic>
+              </a:graphicData>
+            </a:graphic>
+          </wp:inline>
+        </w:drawing>
+      </w:r>
+    </w:p>
+    <w:p>
+      <w:pPr>
+        <w:pStyle w:val="Heading3"/>
+      </w:pPr>
+      <w:bookmarkStart w:id="18" w:name="_Toc403101824"/>
+      <w:r>
+        <w:t>Active Play Session</w:t>
+      </w:r>
+      <w:bookmarkEnd w:id="18"/>
+    </w:p>
+    <w:p>
+      <w:r>
+        <w:t>Once you have started the Play Session, but there is not an active Play Scenario, you’ll see the following screen.  Once you are ready to begin each Play Scenario click ‘Start Play Scenario’.  This will activate all of the appropriate behaviours on Kaspar, which can take several seconds.  The progress bar visible at the top of the screen during this process will indicate when Kaspar has finished loading the behaviours.</w:t>
+      </w:r>
+    </w:p>
+    <w:p>
+      <w:r>
+        <w:rPr>
+          <w:noProof/>
+          <w:lang w:eastAsia="en-GB"/>
+        </w:rPr>
+        <w:lastRenderedPageBreak/>
+        <w:drawing>
+          <wp:inline distT="0" distB="0" distL="0" distR="0">
+            <wp:extent cx="5731510" cy="3176905"/>
+            <wp:effectExtent l="0" t="0" r="2540" b="4445"/>
+            <wp:docPr id="21" name="Picture 21"/>
+            <wp:cNvGraphicFramePr>
+              <a:graphicFrameLocks xmlns:a="http://schemas.openxmlformats.org/drawingml/2006/main" noChangeAspect="1"/>
+            </wp:cNvGraphicFramePr>
+            <a:graphic xmlns:a="http://schemas.openxmlformats.org/drawingml/2006/main">
+              <a:graphicData uri="http://schemas.openxmlformats.org/drawingml/2006/picture">
+                <pic:pic xmlns:pic="http://schemas.openxmlformats.org/drawingml/2006/picture">
+                  <pic:nvPicPr>
+                    <pic:cNvPr id="0" name="activeGameDetail.png"/>
+                    <pic:cNvPicPr/>
+                  </pic:nvPicPr>
+                  <pic:blipFill>
+                    <a:blip r:embed="rId31">
+                      <a:extLst>
+                        <a:ext uri="{28A0092B-C50C-407E-A947-70E740481C1C}">
+                          <a14:useLocalDpi xmlns:a14="http://schemas.microsoft.com/office/drawing/2010/main" val="0"/>
+                        </a:ext>
+                      </a:extLst>
+                    </a:blip>
+                    <a:stretch>
+                      <a:fillRect/>
+                    </a:stretch>
+                  </pic:blipFill>
+                  <pic:spPr>
+                    <a:xfrm>
+                      <a:off x="0" y="0"/>
+                      <a:ext cx="5731510" cy="3176905"/>
+                    </a:xfrm>
+                    <a:prstGeom prst="rect">
+                      <a:avLst/>
+                    </a:prstGeom>
+                  </pic:spPr>
+                </pic:pic>
+              </a:graphicData>
+            </a:graphic>
+          </wp:inline>
+        </w:drawing>
+      </w:r>
+    </w:p>
+    <w:p>
+      <w:r>
+        <w:t xml:space="preserve">The ‘Buttons’ tab allows you to manually activate any Actions associated with this Play Scenario, even if they do not have associated buttons on the </w:t>
+      </w:r>
+      <w:proofErr w:type="spellStart"/>
+      <w:r>
+        <w:t>KeyPad</w:t>
+      </w:r>
+      <w:proofErr w:type="spellEnd"/>
+      <w:r>
+        <w:t>.</w:t>
+      </w:r>
+    </w:p>
+    <w:p>
+      <w:r>
+        <w:rPr>
+          <w:noProof/>
+          <w:lang w:eastAsia="en-GB"/>
+        </w:rPr>
+        <w:drawing>
+          <wp:inline distT="0" distB="0" distL="0" distR="0">
+            <wp:extent cx="5731510" cy="3176905"/>
+            <wp:effectExtent l="0" t="0" r="2540" b="4445"/>
+            <wp:docPr id="22" name="Picture 22"/>
+            <wp:cNvGraphicFramePr>
+              <a:graphicFrameLocks xmlns:a="http://schemas.openxmlformats.org/drawingml/2006/main" noChangeAspect="1"/>
+            </wp:cNvGraphicFramePr>
+            <a:graphic xmlns:a="http://schemas.openxmlformats.org/drawingml/2006/main">
+              <a:graphicData uri="http://schemas.openxmlformats.org/drawingml/2006/picture">
+                <pic:pic xmlns:pic="http://schemas.openxmlformats.org/drawingml/2006/picture">
+                  <pic:nvPicPr>
+                    <pic:cNvPr id="0" name="activeGameButtons.png"/>
+                    <pic:cNvPicPr/>
+                  </pic:nvPicPr>
+                  <pic:blipFill>
+                    <a:blip r:embed="rId32">
+                      <a:extLst>
+                        <a:ext uri="{28A0092B-C50C-407E-A947-70E740481C1C}">
+                          <a14:useLocalDpi xmlns:a14="http://schemas.microsoft.com/office/drawing/2010/main" val="0"/>
+                        </a:ext>
+                      </a:extLst>
+                    </a:blip>
+                    <a:stretch>
+                      <a:fillRect/>
+                    </a:stretch>
+                  </pic:blipFill>
+                  <pic:spPr>
+                    <a:xfrm>
+                      <a:off x="0" y="0"/>
+                      <a:ext cx="5731510" cy="3176905"/>
+                    </a:xfrm>
+                    <a:prstGeom prst="rect">
+                      <a:avLst/>
+                    </a:prstGeom>
+                  </pic:spPr>
+                </pic:pic>
+              </a:graphicData>
+            </a:graphic>
+          </wp:inline>
+        </w:drawing>
+      </w:r>
+    </w:p>
+    <w:p>
+      <w:r>
+        <w:t>Once several Play Scenarios have been used, the screen will look more like what you see below.  The Play Scenario highlighted in Orange is the one currently selected.  The number near the top right of each Play Scenario indicated the number of times it has been used in this Play Session.</w:t>
+      </w:r>
+    </w:p>
+    <w:p>
+      <w:r>
+        <w:rPr>
+          <w:noProof/>
+          <w:lang w:eastAsia="en-GB"/>
+        </w:rPr>
+        <w:lastRenderedPageBreak/>
+        <w:drawing>
+          <wp:inline distT="0" distB="0" distL="0" distR="0">
+            <wp:extent cx="5731510" cy="3176905"/>
+            <wp:effectExtent l="0" t="0" r="2540" b="4445"/>
+            <wp:docPr id="24" name="Picture 24"/>
+            <wp:cNvGraphicFramePr>
+              <a:graphicFrameLocks xmlns:a="http://schemas.openxmlformats.org/drawingml/2006/main" noChangeAspect="1"/>
+            </wp:cNvGraphicFramePr>
+            <a:graphic xmlns:a="http://schemas.openxmlformats.org/drawingml/2006/main">
+              <a:graphicData uri="http://schemas.openxmlformats.org/drawingml/2006/picture">
+                <pic:pic xmlns:pic="http://schemas.openxmlformats.org/drawingml/2006/picture">
+                  <pic:nvPicPr>
+                    <pic:cNvPr id="0" name="activeGameMultiple.png"/>
+                    <pic:cNvPicPr/>
+                  </pic:nvPicPr>
+                  <pic:blipFill>
+                    <a:blip r:embed="rId33">
+                      <a:extLst>
+                        <a:ext uri="{28A0092B-C50C-407E-A947-70E740481C1C}">
+                          <a14:useLocalDpi xmlns:a14="http://schemas.microsoft.com/office/drawing/2010/main" val="0"/>
+                        </a:ext>
+                      </a:extLst>
+                    </a:blip>
+                    <a:stretch>
+                      <a:fillRect/>
+                    </a:stretch>
+                  </pic:blipFill>
+                  <pic:spPr>
+                    <a:xfrm>
+                      <a:off x="0" y="0"/>
+                      <a:ext cx="5731510" cy="3176905"/>
+                    </a:xfrm>
+                    <a:prstGeom prst="rect">
+                      <a:avLst/>
+                    </a:prstGeom>
+                  </pic:spPr>
+                </pic:pic>
+              </a:graphicData>
+            </a:graphic>
+          </wp:inline>
+        </w:drawing>
+      </w:r>
+    </w:p>
+    <w:p>
+      <w:pPr>
+        <w:pStyle w:val="Heading3"/>
+      </w:pPr>
+      <w:bookmarkStart w:id="19" w:name="_Toc403101825"/>
+      <w:r>
+        <w:t>Select Next Play Scenario</w:t>
+      </w:r>
+      <w:bookmarkEnd w:id="19"/>
+    </w:p>
+    <w:p>
+      <w:r>
+        <w:t>After finishing each Play Scenario, you will be presented with this screen.  From here you can select another Play Scenario and click ‘Next’, click ‘Back’ to use the last selected Play Scenario, or click ‘Finish Session’ to complete the interaction.</w:t>
+      </w:r>
+    </w:p>
+    <w:p>
+      <w:r>
+        <w:rPr>
+          <w:noProof/>
+          <w:lang w:eastAsia="en-GB"/>
+        </w:rPr>
+        <w:drawing>
+          <wp:inline distT="0" distB="0" distL="0" distR="0">
+            <wp:extent cx="5731510" cy="3176905"/>
+            <wp:effectExtent l="0" t="0" r="2540" b="4445"/>
+            <wp:docPr id="23" name="Picture 23"/>
+            <wp:cNvGraphicFramePr>
+              <a:graphicFrameLocks xmlns:a="http://schemas.openxmlformats.org/drawingml/2006/main" noChangeAspect="1"/>
+            </wp:cNvGraphicFramePr>
+            <a:graphic xmlns:a="http://schemas.openxmlformats.org/drawingml/2006/main">
+              <a:graphicData uri="http://schemas.openxmlformats.org/drawingml/2006/picture">
+                <pic:pic xmlns:pic="http://schemas.openxmlformats.org/drawingml/2006/picture">
+                  <pic:nvPicPr>
+                    <pic:cNvPr id="0" name="selectGame2.png"/>
+                    <pic:cNvPicPr/>
+                  </pic:nvPicPr>
+                  <pic:blipFill>
+                    <a:blip r:embed="rId34">
+                      <a:extLst>
+                        <a:ext uri="{28A0092B-C50C-407E-A947-70E740481C1C}">
+                          <a14:useLocalDpi xmlns:a14="http://schemas.microsoft.com/office/drawing/2010/main" val="0"/>
+                        </a:ext>
+                      </a:extLst>
+                    </a:blip>
+                    <a:stretch>
+                      <a:fillRect/>
+                    </a:stretch>
+                  </pic:blipFill>
+                  <pic:spPr>
+                    <a:xfrm>
+                      <a:off x="0" y="0"/>
+                      <a:ext cx="5731510" cy="3176905"/>
+                    </a:xfrm>
+                    <a:prstGeom prst="rect">
+                      <a:avLst/>
+                    </a:prstGeom>
+                  </pic:spPr>
+                </pic:pic>
+              </a:graphicData>
+            </a:graphic>
+          </wp:inline>
+        </w:drawing>
+      </w:r>
+    </w:p>
+    <w:p>
+      <w:pPr>
+        <w:pStyle w:val="Heading3"/>
+      </w:pPr>
+      <w:bookmarkStart w:id="20" w:name="_Toc403101826"/>
+      <w:r>
+        <w:t>Report</w:t>
+      </w:r>
+      <w:bookmarkEnd w:id="20"/>
+    </w:p>
+    <w:p>
+      <w:r>
+        <w:t xml:space="preserve">Upon finishing a Play Session, </w:t>
+      </w:r>
+      <w:r>
+        <w:t xml:space="preserve">Kaspar will present you with a short report form.  </w:t>
+      </w:r>
+      <w:r>
+        <w:t>At the top of this form, you can see the Play Scenarios that were used, and in which order they were used.</w:t>
+      </w:r>
+      <w:r>
+        <w:t xml:space="preserve">  We ask that you fill out a rating for each users Engagement and Experience during this Play Session, as well as one for yourself.  If you have more information that you would like to add regarding each rating, the ‘Add Note’ button at the end of each row is for this purpose.   Near the bottom, you will find </w:t>
+      </w:r>
+      <w:proofErr w:type="gramStart"/>
+      <w:r>
+        <w:t>a</w:t>
+      </w:r>
+      <w:proofErr w:type="gramEnd"/>
+      <w:r>
+        <w:t xml:space="preserve"> </w:t>
+      </w:r>
+      <w:r>
+        <w:lastRenderedPageBreak/>
+        <w:t>‘Add Entry’ button under the diary if there are any general notes that you would like to add regarding how well Kaspar performed during this Play Session.</w:t>
+      </w:r>
+    </w:p>
+    <w:p>
+      <w:r>
+        <w:rPr>
+          <w:noProof/>
+          <w:lang w:eastAsia="en-GB"/>
+        </w:rPr>
+        <w:drawing>
+          <wp:inline distT="0" distB="0" distL="0" distR="0">
+            <wp:extent cx="5731510" cy="3176905"/>
+            <wp:effectExtent l="0" t="0" r="2540" b="4445"/>
+            <wp:docPr id="25" name="Picture 25"/>
+            <wp:cNvGraphicFramePr>
+              <a:graphicFrameLocks xmlns:a="http://schemas.openxmlformats.org/drawingml/2006/main" noChangeAspect="1"/>
+            </wp:cNvGraphicFramePr>
+            <a:graphic xmlns:a="http://schemas.openxmlformats.org/drawingml/2006/main">
+              <a:graphicData uri="http://schemas.openxmlformats.org/drawingml/2006/picture">
+                <pic:pic xmlns:pic="http://schemas.openxmlformats.org/drawingml/2006/picture">
+                  <pic:nvPicPr>
+                    <pic:cNvPr id="0" name="report1.png"/>
+                    <pic:cNvPicPr/>
+                  </pic:nvPicPr>
+                  <pic:blipFill>
+                    <a:blip r:embed="rId35">
+                      <a:extLst>
+                        <a:ext uri="{28A0092B-C50C-407E-A947-70E740481C1C}">
+                          <a14:useLocalDpi xmlns:a14="http://schemas.microsoft.com/office/drawing/2010/main" val="0"/>
+                        </a:ext>
+                      </a:extLst>
+                    </a:blip>
+                    <a:stretch>
+                      <a:fillRect/>
+                    </a:stretch>
+                  </pic:blipFill>
+                  <pic:spPr>
+                    <a:xfrm>
+                      <a:off x="0" y="0"/>
+                      <a:ext cx="5731510" cy="3176905"/>
+                    </a:xfrm>
+                    <a:prstGeom prst="rect">
+                      <a:avLst/>
+                    </a:prstGeom>
+                  </pic:spPr>
+                </pic:pic>
+              </a:graphicData>
+            </a:graphic>
+          </wp:inline>
+        </w:drawing>
+      </w:r>
+    </w:p>
+    <w:p>
+      <w:r>
+        <w:rPr>
+          <w:noProof/>
+          <w:lang w:eastAsia="en-GB"/>
+        </w:rPr>
+        <w:drawing>
+          <wp:inline distT="0" distB="0" distL="0" distR="0">
+            <wp:extent cx="5731510" cy="3176905"/>
+            <wp:effectExtent l="0" t="0" r="2540" b="4445"/>
+            <wp:docPr id="26" name="Picture 26"/>
+            <wp:cNvGraphicFramePr>
+              <a:graphicFrameLocks xmlns:a="http://schemas.openxmlformats.org/drawingml/2006/main" noChangeAspect="1"/>
+            </wp:cNvGraphicFramePr>
+            <a:graphic xmlns:a="http://schemas.openxmlformats.org/drawingml/2006/main">
+              <a:graphicData uri="http://schemas.openxmlformats.org/drawingml/2006/picture">
+                <pic:pic xmlns:pic="http://schemas.openxmlformats.org/drawingml/2006/picture">
+                  <pic:nvPicPr>
+                    <pic:cNvPr id="0" name="report2.png"/>
+                    <pic:cNvPicPr/>
+                  </pic:nvPicPr>
+                  <pic:blipFill>
+                    <a:blip r:embed="rId36">
+                      <a:extLst>
+                        <a:ext uri="{28A0092B-C50C-407E-A947-70E740481C1C}">
+                          <a14:useLocalDpi xmlns:a14="http://schemas.microsoft.com/office/drawing/2010/main" val="0"/>
+                        </a:ext>
+                      </a:extLst>
+                    </a:blip>
+                    <a:stretch>
+                      <a:fillRect/>
+                    </a:stretch>
+                  </pic:blipFill>
+                  <pic:spPr>
+                    <a:xfrm>
+                      <a:off x="0" y="0"/>
+                      <a:ext cx="5731510" cy="3176905"/>
+                    </a:xfrm>
+                    <a:prstGeom prst="rect">
+                      <a:avLst/>
+                    </a:prstGeom>
+                  </pic:spPr>
+                </pic:pic>
+              </a:graphicData>
+            </a:graphic>
+          </wp:inline>
+        </w:drawing>
+      </w:r>
+    </w:p>
+    <w:p>
+      <w:r>
+        <w:t>Clicking either ‘Add Note’ or ‘Add Entry’ will present you with the Notes Editor.  For Experience and Engagement scores, the Title cannot be edited.</w:t>
+      </w:r>
+    </w:p>
+    <w:p>
+      <w:r>
+        <w:rPr>
+          <w:noProof/>
+          <w:lang w:eastAsia="en-GB"/>
+        </w:rPr>
+        <w:lastRenderedPageBreak/>
+        <w:drawing>
+          <wp:inline distT="0" distB="0" distL="0" distR="0">
+            <wp:extent cx="5731510" cy="3176905"/>
+            <wp:effectExtent l="0" t="0" r="2540" b="4445"/>
+            <wp:docPr id="32" name="Picture 32"/>
+            <wp:cNvGraphicFramePr>
+              <a:graphicFrameLocks xmlns:a="http://schemas.openxmlformats.org/drawingml/2006/main" noChangeAspect="1"/>
+            </wp:cNvGraphicFramePr>
+            <a:graphic xmlns:a="http://schemas.openxmlformats.org/drawingml/2006/main">
+              <a:graphicData uri="http://schemas.openxmlformats.org/drawingml/2006/picture">
+                <pic:pic xmlns:pic="http://schemas.openxmlformats.org/drawingml/2006/picture">
+                  <pic:nvPicPr>
+                    <pic:cNvPr id="0" name="noteEditor.png"/>
+                    <pic:cNvPicPr/>
+                  </pic:nvPicPr>
+                  <pic:blipFill>
+                    <a:blip r:embed="rId37">
+                      <a:extLst>
+                        <a:ext uri="{28A0092B-C50C-407E-A947-70E740481C1C}">
+                          <a14:useLocalDpi xmlns:a14="http://schemas.microsoft.com/office/drawing/2010/main" val="0"/>
+                        </a:ext>
+                      </a:extLst>
+                    </a:blip>
+                    <a:stretch>
+                      <a:fillRect/>
+                    </a:stretch>
+                  </pic:blipFill>
+                  <pic:spPr>
+                    <a:xfrm>
+                      <a:off x="0" y="0"/>
+                      <a:ext cx="5731510" cy="3176905"/>
+                    </a:xfrm>
+                    <a:prstGeom prst="rect">
+                      <a:avLst/>
+                    </a:prstGeom>
+                  </pic:spPr>
+                </pic:pic>
+              </a:graphicData>
+            </a:graphic>
+          </wp:inline>
+        </w:drawing>
+      </w:r>
+      <w:r>
+        <w:t xml:space="preserve"> </w:t>
+      </w:r>
+    </w:p>
+    <w:p>
+      <w:pPr>
+        <w:pStyle w:val="Heading2"/>
+      </w:pPr>
+      <w:bookmarkStart w:id="21" w:name="_Toc403101827"/>
+      <w:r>
+        <w:t>My Portal</w:t>
+      </w:r>
+      <w:bookmarkEnd w:id="21"/>
+    </w:p>
+    <w:p>
+      <w:r>
+        <w:t>The portal section of the Teachers Interface can be used to view details about the Play Scenarios in the system.  This section will be expanded upon based upon feedback from other Researchers and Operators.</w:t>
+      </w:r>
+    </w:p>
+    <w:p>
+      <w:r>
+        <w:rPr>
+          <w:noProof/>
+          <w:lang w:eastAsia="en-GB"/>
+        </w:rPr>
+        <w:drawing>
+          <wp:inline distT="0" distB="0" distL="0" distR="0">
+            <wp:extent cx="5731510" cy="3176905"/>
+            <wp:effectExtent l="0" t="0" r="2540" b="4445"/>
+            <wp:docPr id="27" name="Picture 27"/>
+            <wp:cNvGraphicFramePr>
+              <a:graphicFrameLocks xmlns:a="http://schemas.openxmlformats.org/drawingml/2006/main" noChangeAspect="1"/>
+            </wp:cNvGraphicFramePr>
+            <a:graphic xmlns:a="http://schemas.openxmlformats.org/drawingml/2006/main">
+              <a:graphicData uri="http://schemas.openxmlformats.org/drawingml/2006/picture">
+                <pic:pic xmlns:pic="http://schemas.openxmlformats.org/drawingml/2006/picture">
+                  <pic:nvPicPr>
+                    <pic:cNvPr id="0" name="portalScenarios.png"/>
+                    <pic:cNvPicPr/>
+                  </pic:nvPicPr>
+                  <pic:blipFill>
+                    <a:blip r:embed="rId38">
+                      <a:extLst>
+                        <a:ext uri="{28A0092B-C50C-407E-A947-70E740481C1C}">
+                          <a14:useLocalDpi xmlns:a14="http://schemas.microsoft.com/office/drawing/2010/main" val="0"/>
+                        </a:ext>
+                      </a:extLst>
+                    </a:blip>
+                    <a:stretch>
+                      <a:fillRect/>
+                    </a:stretch>
+                  </pic:blipFill>
+                  <pic:spPr>
+                    <a:xfrm>
+                      <a:off x="0" y="0"/>
+                      <a:ext cx="5731510" cy="3176905"/>
+                    </a:xfrm>
+                    <a:prstGeom prst="rect">
+                      <a:avLst/>
+                    </a:prstGeom>
+                  </pic:spPr>
+                </pic:pic>
+              </a:graphicData>
+            </a:graphic>
+          </wp:inline>
+        </w:drawing>
+      </w:r>
+    </w:p>
+    <w:p>
+      <w:r>
+        <w:rPr>
+          <w:noProof/>
+          <w:lang w:eastAsia="en-GB"/>
+        </w:rPr>
+        <w:lastRenderedPageBreak/>
+        <w:drawing>
+          <wp:inline distT="0" distB="0" distL="0" distR="0">
+            <wp:extent cx="5731510" cy="3176905"/>
+            <wp:effectExtent l="0" t="0" r="2540" b="4445"/>
+            <wp:docPr id="28" name="Picture 28"/>
+            <wp:cNvGraphicFramePr>
+              <a:graphicFrameLocks xmlns:a="http://schemas.openxmlformats.org/drawingml/2006/main" noChangeAspect="1"/>
+            </wp:cNvGraphicFramePr>
+            <a:graphic xmlns:a="http://schemas.openxmlformats.org/drawingml/2006/main">
+              <a:graphicData uri="http://schemas.openxmlformats.org/drawingml/2006/picture">
+                <pic:pic xmlns:pic="http://schemas.openxmlformats.org/drawingml/2006/picture">
+                  <pic:nvPicPr>
+                    <pic:cNvPr id="0" name="portalObjectives.png"/>
+                    <pic:cNvPicPr/>
+                  </pic:nvPicPr>
+                  <pic:blipFill>
+                    <a:blip r:embed="rId39">
+                      <a:extLst>
+                        <a:ext uri="{28A0092B-C50C-407E-A947-70E740481C1C}">
+                          <a14:useLocalDpi xmlns:a14="http://schemas.microsoft.com/office/drawing/2010/main" val="0"/>
+                        </a:ext>
+                      </a:extLst>
+                    </a:blip>
+                    <a:stretch>
+                      <a:fillRect/>
+                    </a:stretch>
+                  </pic:blipFill>
+                  <pic:spPr>
+                    <a:xfrm>
+                      <a:off x="0" y="0"/>
+                      <a:ext cx="5731510" cy="3176905"/>
+                    </a:xfrm>
+                    <a:prstGeom prst="rect">
+                      <a:avLst/>
+                    </a:prstGeom>
+                  </pic:spPr>
+                </pic:pic>
+              </a:graphicData>
+            </a:graphic>
+          </wp:inline>
+        </w:drawing>
+      </w:r>
+    </w:p>
+    <w:p>
+      <w:pPr>
+        <w:pStyle w:val="Heading2"/>
+      </w:pPr>
+      <w:bookmarkStart w:id="22" w:name="_Toc403101828"/>
+      <w:r>
+        <w:t>History</w:t>
+      </w:r>
+      <w:bookmarkEnd w:id="22"/>
+    </w:p>
+    <w:p>
+      <w:r>
+        <w:t>The history tab is used to review all past interactions with this Kaspar.  On the left you can see a list of every interaction, with the average rating indicated by the background colour.  This can give a rough estimate of the improvement seen from interacting with Kaspar.</w:t>
+      </w:r>
+    </w:p>
+    <w:p>
+      <w:r>
+        <w:rPr>
+          <w:noProof/>
+          <w:lang w:eastAsia="en-GB"/>
+        </w:rPr>
+        <w:drawing>
+          <wp:inline distT="0" distB="0" distL="0" distR="0">
+            <wp:extent cx="5731510" cy="3176905"/>
+            <wp:effectExtent l="0" t="0" r="2540" b="4445"/>
+            <wp:docPr id="29" name="Picture 29"/>
+            <wp:cNvGraphicFramePr>
+              <a:graphicFrameLocks xmlns:a="http://schemas.openxmlformats.org/drawingml/2006/main" noChangeAspect="1"/>
+            </wp:cNvGraphicFramePr>
+            <a:graphic xmlns:a="http://schemas.openxmlformats.org/drawingml/2006/main">
+              <a:graphicData uri="http://schemas.openxmlformats.org/drawingml/2006/picture">
+                <pic:pic xmlns:pic="http://schemas.openxmlformats.org/drawingml/2006/picture">
+                  <pic:nvPicPr>
+                    <pic:cNvPr id="0" name="history.png"/>
+                    <pic:cNvPicPr/>
+                  </pic:nvPicPr>
+                  <pic:blipFill>
+                    <a:blip r:embed="rId40">
+                      <a:extLst>
+                        <a:ext uri="{28A0092B-C50C-407E-A947-70E740481C1C}">
+                          <a14:useLocalDpi xmlns:a14="http://schemas.microsoft.com/office/drawing/2010/main" val="0"/>
+                        </a:ext>
+                      </a:extLst>
+                    </a:blip>
+                    <a:stretch>
+                      <a:fillRect/>
+                    </a:stretch>
+                  </pic:blipFill>
+                  <pic:spPr>
+                    <a:xfrm>
+                      <a:off x="0" y="0"/>
+                      <a:ext cx="5731510" cy="3176905"/>
+                    </a:xfrm>
+                    <a:prstGeom prst="rect">
+                      <a:avLst/>
+                    </a:prstGeom>
+                  </pic:spPr>
+                </pic:pic>
+              </a:graphicData>
+            </a:graphic>
+          </wp:inline>
+        </w:drawing>
+      </w:r>
+    </w:p>
+    <w:p>
+      <w:r>
+        <w:t xml:space="preserve">Clicking on one of these interactions will show its details.  More notes can be added to the interaction at any time.  All notes are time-stamped so it is possible to know what was added during the report versus during a review. </w:t>
+      </w:r>
+    </w:p>
+    <w:p>
+      <w:r>
+        <w:rPr>
+          <w:noProof/>
+          <w:lang w:eastAsia="en-GB"/>
+        </w:rPr>
+        <w:lastRenderedPageBreak/>
+        <w:drawing>
+          <wp:inline distT="0" distB="0" distL="0" distR="0">
+            <wp:extent cx="5731510" cy="3176905"/>
+            <wp:effectExtent l="0" t="0" r="2540" b="4445"/>
+            <wp:docPr id="30" name="Picture 30"/>
+            <wp:cNvGraphicFramePr>
+              <a:graphicFrameLocks xmlns:a="http://schemas.openxmlformats.org/drawingml/2006/main" noChangeAspect="1"/>
+            </wp:cNvGraphicFramePr>
+            <a:graphic xmlns:a="http://schemas.openxmlformats.org/drawingml/2006/main">
+              <a:graphicData uri="http://schemas.openxmlformats.org/drawingml/2006/picture">
+                <pic:pic xmlns:pic="http://schemas.openxmlformats.org/drawingml/2006/picture">
+                  <pic:nvPicPr>
+                    <pic:cNvPr id="0" name="historyDetail1.png"/>
+                    <pic:cNvPicPr/>
+                  </pic:nvPicPr>
+                  <pic:blipFill>
+                    <a:blip r:embed="rId41">
+                      <a:extLst>
+                        <a:ext uri="{28A0092B-C50C-407E-A947-70E740481C1C}">
+                          <a14:useLocalDpi xmlns:a14="http://schemas.microsoft.com/office/drawing/2010/main" val="0"/>
+                        </a:ext>
+                      </a:extLst>
+                    </a:blip>
+                    <a:stretch>
+                      <a:fillRect/>
+                    </a:stretch>
+                  </pic:blipFill>
+                  <pic:spPr>
+                    <a:xfrm>
+                      <a:off x="0" y="0"/>
+                      <a:ext cx="5731510" cy="3176905"/>
+                    </a:xfrm>
+                    <a:prstGeom prst="rect">
+                      <a:avLst/>
+                    </a:prstGeom>
+                  </pic:spPr>
+                </pic:pic>
+              </a:graphicData>
+            </a:graphic>
+          </wp:inline>
+        </w:drawing>
+      </w:r>
+    </w:p>
+    <w:p>
+      <w:r>
+        <w:rPr>
+          <w:noProof/>
+          <w:lang w:eastAsia="en-GB"/>
+        </w:rPr>
+        <w:drawing>
+          <wp:inline distT="0" distB="0" distL="0" distR="0">
+            <wp:extent cx="5731510" cy="3176905"/>
+            <wp:effectExtent l="0" t="0" r="2540" b="4445"/>
+            <wp:docPr id="31" name="Picture 31"/>
+            <wp:cNvGraphicFramePr>
+              <a:graphicFrameLocks xmlns:a="http://schemas.openxmlformats.org/drawingml/2006/main" noChangeAspect="1"/>
+            </wp:cNvGraphicFramePr>
+            <a:graphic xmlns:a="http://schemas.openxmlformats.org/drawingml/2006/main">
+              <a:graphicData uri="http://schemas.openxmlformats.org/drawingml/2006/picture">
+                <pic:pic xmlns:pic="http://schemas.openxmlformats.org/drawingml/2006/picture">
+                  <pic:nvPicPr>
+                    <pic:cNvPr id="0" name="historyDetail2.png"/>
+                    <pic:cNvPicPr/>
+                  </pic:nvPicPr>
+                  <pic:blipFill>
+                    <a:blip r:embed="rId42">
+                      <a:extLst>
+                        <a:ext uri="{28A0092B-C50C-407E-A947-70E740481C1C}">
+                          <a14:useLocalDpi xmlns:a14="http://schemas.microsoft.com/office/drawing/2010/main" val="0"/>
+                        </a:ext>
+                      </a:extLst>
+                    </a:blip>
+                    <a:stretch>
+                      <a:fillRect/>
+                    </a:stretch>
+                  </pic:blipFill>
+                  <pic:spPr>
+                    <a:xfrm>
+                      <a:off x="0" y="0"/>
+                      <a:ext cx="5731510" cy="3176905"/>
+                    </a:xfrm>
+                    <a:prstGeom prst="rect">
+                      <a:avLst/>
+                    </a:prstGeom>
+                  </pic:spPr>
+                </pic:pic>
+              </a:graphicData>
+            </a:graphic>
+          </wp:inline>
+        </w:drawing>
+      </w:r>
+    </w:p>
+    <w:p/>
     <w:sectPr>
-      <w:headerReference w:type="default" r:id="rId25"/>
-      <w:footerReference w:type="default" r:id="rId26"/>
-      <w:footerReference w:type="first" r:id="rId27"/>
+      <w:headerReference w:type="default" r:id="rId43"/>
+      <w:footerReference w:type="default" r:id="rId44"/>
+      <w:footerReference w:type="first" r:id="rId45"/>
       <w:pgSz w:w="11906" w:h="16838"/>
       <w:pgMar w:top="1440" w:right="1440" w:bottom="1440" w:left="1440" w:header="708" w:footer="708" w:gutter="0"/>
       <w:pgNumType w:start="0"/>
@@ -2319,12 +4371,10 @@
         <w:alias w:val="Author"/>
         <w:tag w:val=""/>
         <w:id w:val="-972295210"/>
-        <w:placeholder>
-          <w:docPart w:val="C428246F0DFC43918E827C4EA3AB0F0D"/>
-        </w:placeholder>
         <w:dataBinding w:prefixMappings="xmlns:ns0='http://purl.org/dc/elements/1.1/' xmlns:ns1='http://schemas.openxmlformats.org/package/2006/metadata/core-properties' " w:xpath="/ns1:coreProperties[1]/ns0:creator[1]" w:storeItemID="{6C3C8BC8-F283-45AE-878A-BAB7291924A1}"/>
         <w:text/>
       </w:sdtPr>
+      <w:sdtEndPr/>
       <w:sdtContent>
         <w:r>
           <w:t>Adaptive Systems Research Group</w:t>
@@ -2400,6 +4450,7 @@
         <w:dataBinding w:prefixMappings="xmlns:ns0='http://purl.org/dc/elements/1.1/' xmlns:ns1='http://schemas.openxmlformats.org/package/2006/metadata/core-properties' " w:xpath="/ns1:coreProperties[1]/ns0:title[1]" w:storeItemID="{6C3C8BC8-F283-45AE-878A-BAB7291924A1}"/>
         <w:text/>
       </w:sdtPr>
+      <w:sdtEndPr/>
       <w:sdtContent>
         <w:r>
           <w:t>Kaspar3 User Manual</w:t>
@@ -2428,6 +4479,7 @@
         <w:dataBinding w:prefixMappings="xmlns:ns0='http://purl.org/dc/elements/1.1/' xmlns:ns1='http://schemas.openxmlformats.org/package/2006/metadata/core-properties' " w:xpath="/ns1:coreProperties[1]/ns1:contentStatus[1]" w:storeItemID="{6C3C8BC8-F283-45AE-878A-BAB7291924A1}"/>
         <w:text/>
       </w:sdtPr>
+      <w:sdtEndPr/>
       <w:sdtContent>
         <w:r>
           <w:t>First Draft</w:t>
@@ -2442,9 +4494,6 @@
         <w:alias w:val="Publish Date"/>
         <w:tag w:val=""/>
         <w:id w:val="-1059238254"/>
-        <w:placeholder>
-          <w:docPart w:val="690CF3A8CFF940558B9A214D5B6BE25C"/>
-        </w:placeholder>
         <w:dataBinding w:prefixMappings="xmlns:ns0='http://schemas.microsoft.com/office/2006/coverPageProps' " w:xpath="/ns0:CoverPageProperties[1]/ns0:PublishDate[1]" w:storeItemID="{55AF091B-3C7A-41E3-B477-F2FDAA23CFDA}"/>
         <w:date w:fullDate="2014-11-05T00:00:00Z">
           <w:dateFormat w:val="dd/MM/yyyy"/>
@@ -2453,6 +4502,7 @@
           <w:calendar w:val="gregorian"/>
         </w:date>
       </w:sdtPr>
+      <w:sdtEndPr/>
       <w:sdtContent>
         <w:r>
           <w:t>05/11/2014</w:t>
@@ -2791,6 +4841,28 @@
       <w:szCs w:val="26"/>
     </w:rPr>
   </w:style>
+  <w:style w:type="paragraph" w:styleId="Heading3">
+    <w:name w:val="heading 3"/>
+    <w:basedOn w:val="Normal"/>
+    <w:next w:val="Normal"/>
+    <w:link w:val="Heading3Char"/>
+    <w:uiPriority w:val="9"/>
+    <w:unhideWhenUsed/>
+    <w:qFormat/>
+    <w:rsid w:val="00C271A0"/>
+    <w:pPr>
+      <w:keepNext/>
+      <w:keepLines/>
+      <w:spacing w:before="200" w:after="0"/>
+      <w:outlineLvl w:val="2"/>
+    </w:pPr>
+    <w:rPr>
+      <w:rFonts w:asciiTheme="majorHAnsi" w:eastAsiaTheme="majorEastAsia" w:hAnsiTheme="majorHAnsi" w:cstheme="majorBidi"/>
+      <w:b/>
+      <w:bCs/>
+      <w:color w:val="4F81BD" w:themeColor="accent1"/>
+    </w:rPr>
+  </w:style>
   <w:style w:type="character" w:default="1" w:styleId="DefaultParagraphFont">
     <w:name w:val="Default Paragraph Font"/>
     <w:uiPriority w:val="1"/>
@@ -3011,6 +5083,68 @@
       <w:color w:val="0000FF" w:themeColor="hyperlink"/>
       <w:u w:val="single"/>
     </w:rPr>
+  </w:style>
+  <w:style w:type="character" w:customStyle="1" w:styleId="Heading3Char">
+    <w:name w:val="Heading 3 Char"/>
+    <w:basedOn w:val="DefaultParagraphFont"/>
+    <w:link w:val="Heading3"/>
+    <w:uiPriority w:val="9"/>
+    <w:rsid w:val="00C271A0"/>
+    <w:rPr>
+      <w:rFonts w:asciiTheme="majorHAnsi" w:eastAsiaTheme="majorEastAsia" w:hAnsiTheme="majorHAnsi" w:cstheme="majorBidi"/>
+      <w:b/>
+      <w:bCs/>
+      <w:color w:val="4F81BD" w:themeColor="accent1"/>
+    </w:rPr>
+  </w:style>
+  <w:style w:type="character" w:styleId="Strong">
+    <w:name w:val="Strong"/>
+    <w:basedOn w:val="DefaultParagraphFont"/>
+    <w:uiPriority w:val="22"/>
+    <w:qFormat/>
+    <w:rsid w:val="00C271A0"/>
+    <w:rPr>
+      <w:b/>
+      <w:bCs/>
+    </w:rPr>
+  </w:style>
+  <w:style w:type="character" w:styleId="IntenseEmphasis">
+    <w:name w:val="Intense Emphasis"/>
+    <w:basedOn w:val="DefaultParagraphFont"/>
+    <w:uiPriority w:val="21"/>
+    <w:qFormat/>
+    <w:rsid w:val="00C271A0"/>
+    <w:rPr>
+      <w:b/>
+      <w:bCs/>
+      <w:i/>
+      <w:iCs/>
+      <w:color w:val="4F81BD" w:themeColor="accent1"/>
+    </w:rPr>
+  </w:style>
+  <w:style w:type="character" w:styleId="Emphasis">
+    <w:name w:val="Emphasis"/>
+    <w:basedOn w:val="DefaultParagraphFont"/>
+    <w:uiPriority w:val="20"/>
+    <w:qFormat/>
+    <w:rsid w:val="00C271A0"/>
+    <w:rPr>
+      <w:i/>
+      <w:iCs/>
+    </w:rPr>
+  </w:style>
+  <w:style w:type="paragraph" w:styleId="TOC3">
+    <w:name w:val="toc 3"/>
+    <w:basedOn w:val="Normal"/>
+    <w:next w:val="Normal"/>
+    <w:autoRedefine/>
+    <w:uiPriority w:val="39"/>
+    <w:unhideWhenUsed/>
+    <w:rsid w:val="00302684"/>
+    <w:pPr>
+      <w:spacing w:after="100"/>
+      <w:ind w:left="440"/>
+    </w:pPr>
   </w:style>
 </w:styles>
 </file>
@@ -3222,6 +5356,28 @@
       <w:szCs w:val="26"/>
     </w:rPr>
   </w:style>
+  <w:style w:type="paragraph" w:styleId="Heading3">
+    <w:name w:val="heading 3"/>
+    <w:basedOn w:val="Normal"/>
+    <w:next w:val="Normal"/>
+    <w:link w:val="Heading3Char"/>
+    <w:uiPriority w:val="9"/>
+    <w:unhideWhenUsed/>
+    <w:qFormat/>
+    <w:rsid w:val="00C271A0"/>
+    <w:pPr>
+      <w:keepNext/>
+      <w:keepLines/>
+      <w:spacing w:before="200" w:after="0"/>
+      <w:outlineLvl w:val="2"/>
+    </w:pPr>
+    <w:rPr>
+      <w:rFonts w:asciiTheme="majorHAnsi" w:eastAsiaTheme="majorEastAsia" w:hAnsiTheme="majorHAnsi" w:cstheme="majorBidi"/>
+      <w:b/>
+      <w:bCs/>
+      <w:color w:val="4F81BD" w:themeColor="accent1"/>
+    </w:rPr>
+  </w:style>
   <w:style w:type="character" w:default="1" w:styleId="DefaultParagraphFont">
     <w:name w:val="Default Paragraph Font"/>
     <w:uiPriority w:val="1"/>
@@ -3443,116 +5599,74 @@
       <w:u w:val="single"/>
     </w:rPr>
   </w:style>
+  <w:style w:type="character" w:customStyle="1" w:styleId="Heading3Char">
+    <w:name w:val="Heading 3 Char"/>
+    <w:basedOn w:val="DefaultParagraphFont"/>
+    <w:link w:val="Heading3"/>
+    <w:uiPriority w:val="9"/>
+    <w:rsid w:val="00C271A0"/>
+    <w:rPr>
+      <w:rFonts w:asciiTheme="majorHAnsi" w:eastAsiaTheme="majorEastAsia" w:hAnsiTheme="majorHAnsi" w:cstheme="majorBidi"/>
+      <w:b/>
+      <w:bCs/>
+      <w:color w:val="4F81BD" w:themeColor="accent1"/>
+    </w:rPr>
+  </w:style>
+  <w:style w:type="character" w:styleId="Strong">
+    <w:name w:val="Strong"/>
+    <w:basedOn w:val="DefaultParagraphFont"/>
+    <w:uiPriority w:val="22"/>
+    <w:qFormat/>
+    <w:rsid w:val="00C271A0"/>
+    <w:rPr>
+      <w:b/>
+      <w:bCs/>
+    </w:rPr>
+  </w:style>
+  <w:style w:type="character" w:styleId="IntenseEmphasis">
+    <w:name w:val="Intense Emphasis"/>
+    <w:basedOn w:val="DefaultParagraphFont"/>
+    <w:uiPriority w:val="21"/>
+    <w:qFormat/>
+    <w:rsid w:val="00C271A0"/>
+    <w:rPr>
+      <w:b/>
+      <w:bCs/>
+      <w:i/>
+      <w:iCs/>
+      <w:color w:val="4F81BD" w:themeColor="accent1"/>
+    </w:rPr>
+  </w:style>
+  <w:style w:type="character" w:styleId="Emphasis">
+    <w:name w:val="Emphasis"/>
+    <w:basedOn w:val="DefaultParagraphFont"/>
+    <w:uiPriority w:val="20"/>
+    <w:qFormat/>
+    <w:rsid w:val="00C271A0"/>
+    <w:rPr>
+      <w:i/>
+      <w:iCs/>
+    </w:rPr>
+  </w:style>
+  <w:style w:type="paragraph" w:styleId="TOC3">
+    <w:name w:val="toc 3"/>
+    <w:basedOn w:val="Normal"/>
+    <w:next w:val="Normal"/>
+    <w:autoRedefine/>
+    <w:uiPriority w:val="39"/>
+    <w:unhideWhenUsed/>
+    <w:rsid w:val="00302684"/>
+    <w:pPr>
+      <w:spacing w:after="100"/>
+      <w:ind w:left="440"/>
+    </w:pPr>
+  </w:style>
 </w:styles>
 </file>
 
 <file path=word/glossary/document.xml><?xml version="1.0" encoding="utf-8"?>
 <w:glossaryDocument xmlns:wpc="http://schemas.microsoft.com/office/word/2010/wordprocessingCanvas" xmlns:mc="http://schemas.openxmlformats.org/markup-compatibility/2006" xmlns:o="urn:schemas-microsoft-com:office:office" xmlns:r="http://schemas.openxmlformats.org/officeDocument/2006/relationships" xmlns:m="http://schemas.openxmlformats.org/officeDocument/2006/math" xmlns:v="urn:schemas-microsoft-com:vml" xmlns:wp14="http://schemas.microsoft.com/office/word/2010/wordprocessingDrawing" xmlns:wp="http://schemas.openxmlformats.org/drawingml/2006/wordprocessingDrawing" xmlns:w10="urn:schemas-microsoft-com:office:word" xmlns:w="http://schemas.openxmlformats.org/wordprocessingml/2006/main" xmlns:w14="http://schemas.microsoft.com/office/word/2010/wordml" xmlns:wpg="http://schemas.microsoft.com/office/word/2010/wordprocessingGroup" xmlns:wpi="http://schemas.microsoft.com/office/word/2010/wordprocessingInk" xmlns:wne="http://schemas.microsoft.com/office/word/2006/wordml" xmlns:wps="http://schemas.microsoft.com/office/word/2010/wordprocessingShape" mc:Ignorable="w14 wp14">
   <w:docParts>
-    <w:docPart>
-      <w:docPartPr>
-        <w:name w:val="690CF3A8CFF940558B9A214D5B6BE25C"/>
-        <w:category>
-          <w:name w:val="General"/>
-          <w:gallery w:val="placeholder"/>
-        </w:category>
-        <w:types>
-          <w:type w:val="bbPlcHdr"/>
-        </w:types>
-        <w:behaviors>
-          <w:behavior w:val="content"/>
-        </w:behaviors>
-        <w:guid w:val="{848BC0F5-0C33-4DF4-B859-AAE5D6C7E1CF}"/>
-      </w:docPartPr>
-      <w:docPartBody>
-        <w:p>
-          <w:r>
-            <w:rPr>
-              <w:rStyle w:val="PlaceholderText"/>
-            </w:rPr>
-            <w:t>[Publish Date]</w:t>
-          </w:r>
-        </w:p>
-      </w:docPartBody>
-    </w:docPart>
-    <w:docPart>
-      <w:docPartPr>
-        <w:name w:val="65429898EB9A4321B1CF6838526A83EA"/>
-        <w:category>
-          <w:name w:val="General"/>
-          <w:gallery w:val="placeholder"/>
-        </w:category>
-        <w:types>
-          <w:type w:val="bbPlcHdr"/>
-        </w:types>
-        <w:behaviors>
-          <w:behavior w:val="content"/>
-        </w:behaviors>
-        <w:guid w:val="{D41455F7-EF81-4194-AFCE-F8BDB6EB670A}"/>
-      </w:docPartPr>
-      <w:docPartBody>
-        <w:p>
-          <w:r>
-            <w:rPr>
-              <w:rStyle w:val="PlaceholderText"/>
-            </w:rPr>
-            <w:t>[Title]</w:t>
-          </w:r>
-        </w:p>
-      </w:docPartBody>
-    </w:docPart>
-    <w:docPart>
-      <w:docPartPr>
-        <w:name w:val="8DEBA9F81D124DB39213940F9A282613"/>
-        <w:category>
-          <w:name w:val="General"/>
-          <w:gallery w:val="placeholder"/>
-        </w:category>
-        <w:types>
-          <w:type w:val="bbPlcHdr"/>
-        </w:types>
-        <w:behaviors>
-          <w:behavior w:val="content"/>
-        </w:behaviors>
-        <w:guid w:val="{9F1EC1D0-FB99-4D4A-BA66-918D20340817}"/>
-      </w:docPartPr>
-      <w:docPartBody>
-        <w:p>
-          <w:r>
-            <w:rPr>
-              <w:rStyle w:val="PlaceholderText"/>
-            </w:rPr>
-            <w:t>[Status]</w:t>
-          </w:r>
-        </w:p>
-      </w:docPartBody>
-    </w:docPart>
-    <w:docPart>
-      <w:docPartPr>
-        <w:name w:val="C428246F0DFC43918E827C4EA3AB0F0D"/>
-        <w:category>
-          <w:name w:val="General"/>
-          <w:gallery w:val="placeholder"/>
-        </w:category>
-        <w:types>
-          <w:type w:val="bbPlcHdr"/>
-        </w:types>
-        <w:behaviors>
-          <w:behavior w:val="content"/>
-        </w:behaviors>
-        <w:guid w:val="{B2842C3E-84AA-4E0C-8DD7-232E30C09EC0}"/>
-      </w:docPartPr>
-      <w:docPartBody>
-        <w:p>
-          <w:r>
-            <w:rPr>
-              <w:rStyle w:val="PlaceholderText"/>
-            </w:rPr>
-            <w:t>[Author]</w:t>
-          </w:r>
-        </w:p>
-      </w:docPartBody>
-    </w:docPart>
     <w:docPart>
       <w:docPartPr>
         <w:name w:val="F68D05784C274DCCA11A32A1A9F5890B"/>
@@ -3772,7 +5886,10 @@
   </w:compat>
   <w:rsids>
     <w:rsidRoot w:val="006D47CA"/>
+    <w:rsid w:val="001B050C"/>
+    <w:rsid w:val="001F4626"/>
     <w:rsid w:val="006D47CA"/>
+    <w:rsid w:val="00D16647"/>
     <w:rsid w:val="00DD485A"/>
   </w:rsids>
   <m:mathPr>
@@ -3966,7 +6083,6 @@
     <w:uiPriority w:val="1"/>
     <w:semiHidden/>
     <w:unhideWhenUsed/>
-    <w:rsid w:val="006D47CA"/>
   </w:style>
   <w:style w:type="table" w:default="1" w:styleId="TableNormal">
     <w:name w:val="Normal Table"/>
@@ -4197,7 +6313,6 @@
     <w:uiPriority w:val="1"/>
     <w:semiHidden/>
     <w:unhideWhenUsed/>
-    <w:rsid w:val="006D47CA"/>
   </w:style>
   <w:style w:type="table" w:default="1" w:styleId="TableNormal">
     <w:name w:val="Normal Table"/>
@@ -4573,7 +6688,7 @@
 </file>
 
 <file path=customXml/itemProps2.xml><?xml version="1.0" encoding="utf-8"?>
-<ds:datastoreItem xmlns:ds="http://schemas.openxmlformats.org/officeDocument/2006/customXml" ds:itemID="{511C820B-7844-4811-8DAF-4C6C3456DCD7}">
+<ds:datastoreItem xmlns:ds="http://schemas.openxmlformats.org/officeDocument/2006/customXml" ds:itemID="{F5F3EBB7-36B0-4201-9C8D-A6667BFA152F}">
   <ds:schemaRefs>
     <ds:schemaRef ds:uri="http://schemas.openxmlformats.org/officeDocument/2006/bibliography"/>
   </ds:schemaRefs>
